--- a/UAS_003_069.docx
+++ b/UAS_003_069.docx
@@ -1,6 +1,6 @@
 
 <file path=word/document.xml><?xml version="1.0" encoding="utf-8"?>
-<w:document xmlns:wpc="http://schemas.microsoft.com/office/word/2010/wordprocessingCanvas" xmlns:cx="http://schemas.microsoft.com/office/drawing/2014/chartex" xmlns:cx1="http://schemas.microsoft.com/office/drawing/2015/9/8/chartex" xmlns:cx2="http://schemas.microsoft.com/office/drawing/2015/10/21/chartex" xmlns:cx3="http://schemas.microsoft.com/office/drawing/2016/5/9/chartex" xmlns:cx4="http://schemas.microsoft.com/office/drawing/2016/5/10/chartex" xmlns:cx5="http://schemas.microsoft.com/office/drawing/2016/5/11/chartex" xmlns:cx6="http://schemas.microsoft.com/office/drawing/2016/5/12/chartex" xmlns:cx7="http://schemas.microsoft.com/office/drawing/2016/5/13/chartex" xmlns:cx8="http://schemas.microsoft.com/office/drawing/2016/5/14/chartex" xmlns:mc="http://schemas.openxmlformats.org/markup-compatibility/2006" xmlns:aink="http://schemas.microsoft.com/office/drawing/2016/ink" xmlns:am3d="http://schemas.microsoft.com/office/drawing/2017/model3d" xmlns:o="urn:schemas-microsoft-com:office:office" xmlns:r="http://schemas.openxmlformats.org/officeDocument/2006/relationships" xmlns:m="http://schemas.openxmlformats.org/officeDocument/2006/math" xmlns:v="urn:schemas-microsoft-com:vml" xmlns:wp14="http://schemas.microsoft.com/office/word/2010/wordprocessingDrawing" xmlns:wp="http://schemas.openxmlformats.org/drawingml/2006/wordprocessingDrawing" xmlns:w10="urn:schemas-microsoft-com:office:word" xmlns:w="http://schemas.openxmlformats.org/wordprocessingml/2006/main" xmlns:w14="http://schemas.microsoft.com/office/word/2010/wordml" xmlns:w15="http://schemas.microsoft.com/office/word/2012/wordml" xmlns:w16cex="http://schemas.microsoft.com/office/word/2018/wordml/cex" xmlns:w16cid="http://schemas.microsoft.com/office/word/2016/wordml/cid" xmlns:w16="http://schemas.microsoft.com/office/word/2018/wordml" xmlns:w16sdtdh="http://schemas.microsoft.com/office/word/2020/wordml/sdtdatahash" xmlns:w16se="http://schemas.microsoft.com/office/word/2015/wordml/symex" xmlns:wpg="http://schemas.microsoft.com/office/word/2010/wordprocessingGroup" xmlns:wpi="http://schemas.microsoft.com/office/word/2010/wordprocessingInk" xmlns:wne="http://schemas.microsoft.com/office/word/2006/wordml" xmlns:wps="http://schemas.microsoft.com/office/word/2010/wordprocessingShape" mc:Ignorable="w14 w15 w16se w16cid w16 w16cex w16sdtdh wp14">
+<w:document xmlns:wpc="http://schemas.microsoft.com/office/word/2010/wordprocessingCanvas" xmlns:cx="http://schemas.microsoft.com/office/drawing/2014/chartex" xmlns:mc="http://schemas.openxmlformats.org/markup-compatibility/2006" xmlns:o="urn:schemas-microsoft-com:office:office" xmlns:r="http://schemas.openxmlformats.org/officeDocument/2006/relationships" xmlns:m="http://schemas.openxmlformats.org/officeDocument/2006/math" xmlns:v="urn:schemas-microsoft-com:vml" xmlns:wp14="http://schemas.microsoft.com/office/word/2010/wordprocessingDrawing" xmlns:wp="http://schemas.openxmlformats.org/drawingml/2006/wordprocessingDrawing" xmlns:w10="urn:schemas-microsoft-com:office:word" xmlns:w="http://schemas.openxmlformats.org/wordprocessingml/2006/main" xmlns:w14="http://schemas.microsoft.com/office/word/2010/wordml" xmlns:w15="http://schemas.microsoft.com/office/word/2012/wordml" xmlns:w16se="http://schemas.microsoft.com/office/word/2015/wordml/symex" xmlns:wpg="http://schemas.microsoft.com/office/word/2010/wordprocessingGroup" xmlns:wpi="http://schemas.microsoft.com/office/word/2010/wordprocessingInk" xmlns:wne="http://schemas.microsoft.com/office/word/2006/wordml" xmlns:wps="http://schemas.microsoft.com/office/word/2010/wordprocessingShape" mc:Ignorable="w14 w15 w16se wp14">
   <w:body>
     <w:p>
       <w:pPr>
@@ -33,14 +33,124 @@
           <w:szCs w:val="24"/>
         </w:rPr>
       </w:pPr>
-      <w:r>
-        <w:rPr>
-          <w:rFonts w:ascii="Times New Roman" w:hAnsi="Times New Roman" w:cs="Times New Roman"/>
-          <w:sz w:val="24"/>
-          <w:szCs w:val="24"/>
-        </w:rPr>
-        <w:t>Diajukan untuk Memenuhi UAS Mata Kuliah Praktikum Grafika Komputer</w:t>
-      </w:r>
+      <w:proofErr w:type="spellStart"/>
+      <w:r>
+        <w:rPr>
+          <w:rFonts w:ascii="Times New Roman" w:hAnsi="Times New Roman" w:cs="Times New Roman"/>
+          <w:sz w:val="24"/>
+          <w:szCs w:val="24"/>
+        </w:rPr>
+        <w:t>Diajukan</w:t>
+      </w:r>
+      <w:proofErr w:type="spellEnd"/>
+      <w:r>
+        <w:rPr>
+          <w:rFonts w:ascii="Times New Roman" w:hAnsi="Times New Roman" w:cs="Times New Roman"/>
+          <w:sz w:val="24"/>
+          <w:szCs w:val="24"/>
+        </w:rPr>
+        <w:t xml:space="preserve"> </w:t>
+      </w:r>
+      <w:proofErr w:type="spellStart"/>
+      <w:r>
+        <w:rPr>
+          <w:rFonts w:ascii="Times New Roman" w:hAnsi="Times New Roman" w:cs="Times New Roman"/>
+          <w:sz w:val="24"/>
+          <w:szCs w:val="24"/>
+        </w:rPr>
+        <w:t>untuk</w:t>
+      </w:r>
+      <w:proofErr w:type="spellEnd"/>
+      <w:r>
+        <w:rPr>
+          <w:rFonts w:ascii="Times New Roman" w:hAnsi="Times New Roman" w:cs="Times New Roman"/>
+          <w:sz w:val="24"/>
+          <w:szCs w:val="24"/>
+        </w:rPr>
+        <w:t xml:space="preserve"> </w:t>
+      </w:r>
+      <w:proofErr w:type="spellStart"/>
+      <w:r>
+        <w:rPr>
+          <w:rFonts w:ascii="Times New Roman" w:hAnsi="Times New Roman" w:cs="Times New Roman"/>
+          <w:sz w:val="24"/>
+          <w:szCs w:val="24"/>
+        </w:rPr>
+        <w:t>Memenuhi</w:t>
+      </w:r>
+      <w:proofErr w:type="spellEnd"/>
+      <w:r>
+        <w:rPr>
+          <w:rFonts w:ascii="Times New Roman" w:hAnsi="Times New Roman" w:cs="Times New Roman"/>
+          <w:sz w:val="24"/>
+          <w:szCs w:val="24"/>
+        </w:rPr>
+        <w:t xml:space="preserve"> UAS Mata </w:t>
+      </w:r>
+      <w:proofErr w:type="spellStart"/>
+      <w:r>
+        <w:rPr>
+          <w:rFonts w:ascii="Times New Roman" w:hAnsi="Times New Roman" w:cs="Times New Roman"/>
+          <w:sz w:val="24"/>
+          <w:szCs w:val="24"/>
+        </w:rPr>
+        <w:t>Kuliah</w:t>
+      </w:r>
+      <w:proofErr w:type="spellEnd"/>
+      <w:r>
+        <w:rPr>
+          <w:rFonts w:ascii="Times New Roman" w:hAnsi="Times New Roman" w:cs="Times New Roman"/>
+          <w:sz w:val="24"/>
+          <w:szCs w:val="24"/>
+        </w:rPr>
+        <w:t xml:space="preserve"> </w:t>
+      </w:r>
+      <w:proofErr w:type="spellStart"/>
+      <w:r>
+        <w:rPr>
+          <w:rFonts w:ascii="Times New Roman" w:hAnsi="Times New Roman" w:cs="Times New Roman"/>
+          <w:sz w:val="24"/>
+          <w:szCs w:val="24"/>
+        </w:rPr>
+        <w:t>Praktikum</w:t>
+      </w:r>
+      <w:proofErr w:type="spellEnd"/>
+      <w:r>
+        <w:rPr>
+          <w:rFonts w:ascii="Times New Roman" w:hAnsi="Times New Roman" w:cs="Times New Roman"/>
+          <w:sz w:val="24"/>
+          <w:szCs w:val="24"/>
+        </w:rPr>
+        <w:t xml:space="preserve"> </w:t>
+      </w:r>
+      <w:proofErr w:type="spellStart"/>
+      <w:r>
+        <w:rPr>
+          <w:rFonts w:ascii="Times New Roman" w:hAnsi="Times New Roman" w:cs="Times New Roman"/>
+          <w:sz w:val="24"/>
+          <w:szCs w:val="24"/>
+        </w:rPr>
+        <w:t>Grafika</w:t>
+      </w:r>
+      <w:proofErr w:type="spellEnd"/>
+      <w:r>
+        <w:rPr>
+          <w:rFonts w:ascii="Times New Roman" w:hAnsi="Times New Roman" w:cs="Times New Roman"/>
+          <w:sz w:val="24"/>
+          <w:szCs w:val="24"/>
+        </w:rPr>
+        <w:t xml:space="preserve"> </w:t>
+      </w:r>
+      <w:proofErr w:type="spellStart"/>
+      <w:r>
+        <w:rPr>
+          <w:rFonts w:ascii="Times New Roman" w:hAnsi="Times New Roman" w:cs="Times New Roman"/>
+          <w:sz w:val="24"/>
+          <w:szCs w:val="24"/>
+        </w:rPr>
+        <w:t>Komputer</w:t>
+      </w:r>
+      <w:proofErr w:type="spellEnd"/>
     </w:p>
     <w:p>
       <w:pPr>
@@ -77,6 +187,7 @@
           <w:noProof/>
           <w:sz w:val="24"/>
           <w:szCs w:val="24"/>
+          <w:lang w:val="en-US"/>
         </w:rPr>
         <w:drawing>
           <wp:inline distT="0" distB="0" distL="0" distR="0" wp14:anchorId="080033C4" wp14:editId="7FCC8FB9">
@@ -130,13 +241,41 @@
           <w:szCs w:val="24"/>
         </w:rPr>
       </w:pPr>
-      <w:r>
-        <w:rPr>
-          <w:rFonts w:ascii="Times New Roman" w:hAnsi="Times New Roman" w:cs="Times New Roman"/>
-          <w:sz w:val="24"/>
-          <w:szCs w:val="24"/>
-        </w:rPr>
-        <w:t>Disusun Oleh:</w:t>
+      <w:proofErr w:type="spellStart"/>
+      <w:r>
+        <w:rPr>
+          <w:rFonts w:ascii="Times New Roman" w:hAnsi="Times New Roman" w:cs="Times New Roman"/>
+          <w:sz w:val="24"/>
+          <w:szCs w:val="24"/>
+        </w:rPr>
+        <w:t>Disusun</w:t>
+      </w:r>
+      <w:proofErr w:type="spellEnd"/>
+      <w:r>
+        <w:rPr>
+          <w:rFonts w:ascii="Times New Roman" w:hAnsi="Times New Roman" w:cs="Times New Roman"/>
+          <w:sz w:val="24"/>
+          <w:szCs w:val="24"/>
+        </w:rPr>
+        <w:t xml:space="preserve"> </w:t>
+      </w:r>
+      <w:proofErr w:type="spellStart"/>
+      <w:r>
+        <w:rPr>
+          <w:rFonts w:ascii="Times New Roman" w:hAnsi="Times New Roman" w:cs="Times New Roman"/>
+          <w:sz w:val="24"/>
+          <w:szCs w:val="24"/>
+        </w:rPr>
+        <w:t>Oleh</w:t>
+      </w:r>
+      <w:proofErr w:type="spellEnd"/>
+      <w:r>
+        <w:rPr>
+          <w:rFonts w:ascii="Times New Roman" w:hAnsi="Times New Roman" w:cs="Times New Roman"/>
+          <w:sz w:val="24"/>
+          <w:szCs w:val="24"/>
+        </w:rPr>
+        <w:t>:</w:t>
       </w:r>
     </w:p>
     <w:p>
@@ -164,7 +303,43 @@
           <w:sz w:val="24"/>
           <w:szCs w:val="24"/>
         </w:rPr>
-        <w:t>Muhammad Galang Satria (140810190003)</w:t>
+        <w:t xml:space="preserve">Muhammad </w:t>
+      </w:r>
+      <w:proofErr w:type="spellStart"/>
+      <w:r>
+        <w:rPr>
+          <w:rFonts w:ascii="Times New Roman" w:hAnsi="Times New Roman" w:cs="Times New Roman"/>
+          <w:sz w:val="24"/>
+          <w:szCs w:val="24"/>
+        </w:rPr>
+        <w:t>Galang</w:t>
+      </w:r>
+      <w:proofErr w:type="spellEnd"/>
+      <w:r>
+        <w:rPr>
+          <w:rFonts w:ascii="Times New Roman" w:hAnsi="Times New Roman" w:cs="Times New Roman"/>
+          <w:sz w:val="24"/>
+          <w:szCs w:val="24"/>
+        </w:rPr>
+        <w:t xml:space="preserve"> </w:t>
+      </w:r>
+      <w:proofErr w:type="spellStart"/>
+      <w:r>
+        <w:rPr>
+          <w:rFonts w:ascii="Times New Roman" w:hAnsi="Times New Roman" w:cs="Times New Roman"/>
+          <w:sz w:val="24"/>
+          <w:szCs w:val="24"/>
+        </w:rPr>
+        <w:t>Satria</w:t>
+      </w:r>
+      <w:proofErr w:type="spellEnd"/>
+      <w:r>
+        <w:rPr>
+          <w:rFonts w:ascii="Times New Roman" w:hAnsi="Times New Roman" w:cs="Times New Roman"/>
+          <w:sz w:val="24"/>
+          <w:szCs w:val="24"/>
+        </w:rPr>
+        <w:t xml:space="preserve"> (140810190003)</w:t>
       </w:r>
     </w:p>
     <w:p>
@@ -182,7 +357,43 @@
           <w:sz w:val="24"/>
           <w:szCs w:val="24"/>
         </w:rPr>
-        <w:t>Mohamad Alghaz Hernanda (140810190069)</w:t>
+        <w:t xml:space="preserve">Mohamad </w:t>
+      </w:r>
+      <w:proofErr w:type="spellStart"/>
+      <w:r>
+        <w:rPr>
+          <w:rFonts w:ascii="Times New Roman" w:hAnsi="Times New Roman" w:cs="Times New Roman"/>
+          <w:sz w:val="24"/>
+          <w:szCs w:val="24"/>
+        </w:rPr>
+        <w:t>Alghaz</w:t>
+      </w:r>
+      <w:proofErr w:type="spellEnd"/>
+      <w:r>
+        <w:rPr>
+          <w:rFonts w:ascii="Times New Roman" w:hAnsi="Times New Roman" w:cs="Times New Roman"/>
+          <w:sz w:val="24"/>
+          <w:szCs w:val="24"/>
+        </w:rPr>
+        <w:t xml:space="preserve"> </w:t>
+      </w:r>
+      <w:proofErr w:type="spellStart"/>
+      <w:r>
+        <w:rPr>
+          <w:rFonts w:ascii="Times New Roman" w:hAnsi="Times New Roman" w:cs="Times New Roman"/>
+          <w:sz w:val="24"/>
+          <w:szCs w:val="24"/>
+        </w:rPr>
+        <w:t>Hernanda</w:t>
+      </w:r>
+      <w:proofErr w:type="spellEnd"/>
+      <w:r>
+        <w:rPr>
+          <w:rFonts w:ascii="Times New Roman" w:hAnsi="Times New Roman" w:cs="Times New Roman"/>
+          <w:sz w:val="24"/>
+          <w:szCs w:val="24"/>
+        </w:rPr>
+        <w:t xml:space="preserve"> (140810190069)</w:t>
       </w:r>
     </w:p>
     <w:p>
@@ -240,8 +451,54 @@
           <w:sz w:val="24"/>
           <w:szCs w:val="24"/>
         </w:rPr>
-        <w:t>Program Studi Teknik Informatika</w:t>
-      </w:r>
+        <w:t xml:space="preserve">Program </w:t>
+      </w:r>
+      <w:proofErr w:type="spellStart"/>
+      <w:r>
+        <w:rPr>
+          <w:rFonts w:ascii="Times New Roman" w:hAnsi="Times New Roman" w:cs="Times New Roman"/>
+          <w:sz w:val="24"/>
+          <w:szCs w:val="24"/>
+        </w:rPr>
+        <w:t>Studi</w:t>
+      </w:r>
+      <w:proofErr w:type="spellEnd"/>
+      <w:r>
+        <w:rPr>
+          <w:rFonts w:ascii="Times New Roman" w:hAnsi="Times New Roman" w:cs="Times New Roman"/>
+          <w:sz w:val="24"/>
+          <w:szCs w:val="24"/>
+        </w:rPr>
+        <w:t xml:space="preserve"> </w:t>
+      </w:r>
+      <w:proofErr w:type="spellStart"/>
+      <w:r>
+        <w:rPr>
+          <w:rFonts w:ascii="Times New Roman" w:hAnsi="Times New Roman" w:cs="Times New Roman"/>
+          <w:sz w:val="24"/>
+          <w:szCs w:val="24"/>
+        </w:rPr>
+        <w:t>Teknik</w:t>
+      </w:r>
+      <w:proofErr w:type="spellEnd"/>
+      <w:r>
+        <w:rPr>
+          <w:rFonts w:ascii="Times New Roman" w:hAnsi="Times New Roman" w:cs="Times New Roman"/>
+          <w:sz w:val="24"/>
+          <w:szCs w:val="24"/>
+        </w:rPr>
+        <w:t xml:space="preserve"> </w:t>
+      </w:r>
+      <w:proofErr w:type="spellStart"/>
+      <w:r>
+        <w:rPr>
+          <w:rFonts w:ascii="Times New Roman" w:hAnsi="Times New Roman" w:cs="Times New Roman"/>
+          <w:sz w:val="24"/>
+          <w:szCs w:val="24"/>
+        </w:rPr>
+        <w:t>Informatika</w:t>
+      </w:r>
+      <w:proofErr w:type="spellEnd"/>
     </w:p>
     <w:p>
       <w:pPr>
@@ -252,14 +509,106 @@
           <w:szCs w:val="24"/>
         </w:rPr>
       </w:pPr>
-      <w:r>
-        <w:rPr>
-          <w:rFonts w:ascii="Times New Roman" w:hAnsi="Times New Roman" w:cs="Times New Roman"/>
-          <w:sz w:val="24"/>
-          <w:szCs w:val="24"/>
-        </w:rPr>
-        <w:t>Fakultas Matematika dan Ilmu Pengetahuan Alam</w:t>
-      </w:r>
+      <w:proofErr w:type="spellStart"/>
+      <w:r>
+        <w:rPr>
+          <w:rFonts w:ascii="Times New Roman" w:hAnsi="Times New Roman" w:cs="Times New Roman"/>
+          <w:sz w:val="24"/>
+          <w:szCs w:val="24"/>
+        </w:rPr>
+        <w:t>Fakultas</w:t>
+      </w:r>
+      <w:proofErr w:type="spellEnd"/>
+      <w:r>
+        <w:rPr>
+          <w:rFonts w:ascii="Times New Roman" w:hAnsi="Times New Roman" w:cs="Times New Roman"/>
+          <w:sz w:val="24"/>
+          <w:szCs w:val="24"/>
+        </w:rPr>
+        <w:t xml:space="preserve"> </w:t>
+      </w:r>
+      <w:proofErr w:type="spellStart"/>
+      <w:r>
+        <w:rPr>
+          <w:rFonts w:ascii="Times New Roman" w:hAnsi="Times New Roman" w:cs="Times New Roman"/>
+          <w:sz w:val="24"/>
+          <w:szCs w:val="24"/>
+        </w:rPr>
+        <w:t>Matematika</w:t>
+      </w:r>
+      <w:proofErr w:type="spellEnd"/>
+      <w:r>
+        <w:rPr>
+          <w:rFonts w:ascii="Times New Roman" w:hAnsi="Times New Roman" w:cs="Times New Roman"/>
+          <w:sz w:val="24"/>
+          <w:szCs w:val="24"/>
+        </w:rPr>
+        <w:t xml:space="preserve"> </w:t>
+      </w:r>
+      <w:proofErr w:type="spellStart"/>
+      <w:r>
+        <w:rPr>
+          <w:rFonts w:ascii="Times New Roman" w:hAnsi="Times New Roman" w:cs="Times New Roman"/>
+          <w:sz w:val="24"/>
+          <w:szCs w:val="24"/>
+        </w:rPr>
+        <w:t>dan</w:t>
+      </w:r>
+      <w:proofErr w:type="spellEnd"/>
+      <w:r>
+        <w:rPr>
+          <w:rFonts w:ascii="Times New Roman" w:hAnsi="Times New Roman" w:cs="Times New Roman"/>
+          <w:sz w:val="24"/>
+          <w:szCs w:val="24"/>
+        </w:rPr>
+        <w:t xml:space="preserve"> </w:t>
+      </w:r>
+      <w:proofErr w:type="spellStart"/>
+      <w:r>
+        <w:rPr>
+          <w:rFonts w:ascii="Times New Roman" w:hAnsi="Times New Roman" w:cs="Times New Roman"/>
+          <w:sz w:val="24"/>
+          <w:szCs w:val="24"/>
+        </w:rPr>
+        <w:t>Ilmu</w:t>
+      </w:r>
+      <w:proofErr w:type="spellEnd"/>
+      <w:r>
+        <w:rPr>
+          <w:rFonts w:ascii="Times New Roman" w:hAnsi="Times New Roman" w:cs="Times New Roman"/>
+          <w:sz w:val="24"/>
+          <w:szCs w:val="24"/>
+        </w:rPr>
+        <w:t xml:space="preserve"> </w:t>
+      </w:r>
+      <w:proofErr w:type="spellStart"/>
+      <w:r>
+        <w:rPr>
+          <w:rFonts w:ascii="Times New Roman" w:hAnsi="Times New Roman" w:cs="Times New Roman"/>
+          <w:sz w:val="24"/>
+          <w:szCs w:val="24"/>
+        </w:rPr>
+        <w:t>Pengetahuan</w:t>
+      </w:r>
+      <w:proofErr w:type="spellEnd"/>
+      <w:r>
+        <w:rPr>
+          <w:rFonts w:ascii="Times New Roman" w:hAnsi="Times New Roman" w:cs="Times New Roman"/>
+          <w:sz w:val="24"/>
+          <w:szCs w:val="24"/>
+        </w:rPr>
+        <w:t xml:space="preserve"> </w:t>
+      </w:r>
+      <w:proofErr w:type="spellStart"/>
+      <w:r>
+        <w:rPr>
+          <w:rFonts w:ascii="Times New Roman" w:hAnsi="Times New Roman" w:cs="Times New Roman"/>
+          <w:sz w:val="24"/>
+          <w:szCs w:val="24"/>
+        </w:rPr>
+        <w:t>Alam</w:t>
+      </w:r>
+      <w:proofErr w:type="spellEnd"/>
     </w:p>
     <w:p>
       <w:pPr>
@@ -270,14 +619,34 @@
           <w:szCs w:val="24"/>
         </w:rPr>
       </w:pPr>
-      <w:r>
-        <w:rPr>
-          <w:rFonts w:ascii="Times New Roman" w:hAnsi="Times New Roman" w:cs="Times New Roman"/>
-          <w:sz w:val="24"/>
-          <w:szCs w:val="24"/>
-        </w:rPr>
-        <w:t>Universitas Padjadjaran</w:t>
-      </w:r>
+      <w:proofErr w:type="spellStart"/>
+      <w:r>
+        <w:rPr>
+          <w:rFonts w:ascii="Times New Roman" w:hAnsi="Times New Roman" w:cs="Times New Roman"/>
+          <w:sz w:val="24"/>
+          <w:szCs w:val="24"/>
+        </w:rPr>
+        <w:t>Universitas</w:t>
+      </w:r>
+      <w:proofErr w:type="spellEnd"/>
+      <w:r>
+        <w:rPr>
+          <w:rFonts w:ascii="Times New Roman" w:hAnsi="Times New Roman" w:cs="Times New Roman"/>
+          <w:sz w:val="24"/>
+          <w:szCs w:val="24"/>
+        </w:rPr>
+        <w:t xml:space="preserve"> </w:t>
+      </w:r>
+      <w:proofErr w:type="spellStart"/>
+      <w:r>
+        <w:rPr>
+          <w:rFonts w:ascii="Times New Roman" w:hAnsi="Times New Roman" w:cs="Times New Roman"/>
+          <w:sz w:val="24"/>
+          <w:szCs w:val="24"/>
+        </w:rPr>
+        <w:t>Padjadjaran</w:t>
+      </w:r>
+      <w:proofErr w:type="spellEnd"/>
     </w:p>
     <w:p>
       <w:pPr>
@@ -341,8 +710,18 @@
           <w:sz w:val="24"/>
           <w:szCs w:val="24"/>
         </w:rPr>
-        <w:t>* Penjelasan</w:t>
-      </w:r>
+        <w:t xml:space="preserve">* </w:t>
+      </w:r>
+      <w:proofErr w:type="spellStart"/>
+      <w:r>
+        <w:rPr>
+          <w:rFonts w:ascii="Times New Roman" w:hAnsi="Times New Roman" w:cs="Times New Roman"/>
+          <w:sz w:val="24"/>
+          <w:szCs w:val="24"/>
+        </w:rPr>
+        <w:t>Penjelasan</w:t>
+      </w:r>
+      <w:proofErr w:type="spellEnd"/>
     </w:p>
     <w:p>
       <w:pPr>
@@ -360,16 +739,378 @@
           <w:szCs w:val="24"/>
         </w:rPr>
         <w:tab/>
-        <w:t>Program yang kami buat adalah program berbasis Bahasa python yang memuat materi turtle. Gambar animasi yang kami sediakan ada</w:t>
-      </w:r>
-      <w:r>
-        <w:rPr>
-          <w:rFonts w:ascii="Times New Roman" w:hAnsi="Times New Roman" w:cs="Times New Roman"/>
-          <w:sz w:val="24"/>
-          <w:szCs w:val="24"/>
-        </w:rPr>
-        <w:t xml:space="preserve"> 3 yaitu spiral, circle, dan mobil. Dengan menggunakan if else condition, user dapat memilih apa yang mereka ingin lihat gambarnya</w:t>
-      </w:r>
+        <w:t xml:space="preserve">Program yang kami </w:t>
+      </w:r>
+      <w:proofErr w:type="spellStart"/>
+      <w:r>
+        <w:rPr>
+          <w:rFonts w:ascii="Times New Roman" w:hAnsi="Times New Roman" w:cs="Times New Roman"/>
+          <w:sz w:val="24"/>
+          <w:szCs w:val="24"/>
+        </w:rPr>
+        <w:t>buat</w:t>
+      </w:r>
+      <w:proofErr w:type="spellEnd"/>
+      <w:r>
+        <w:rPr>
+          <w:rFonts w:ascii="Times New Roman" w:hAnsi="Times New Roman" w:cs="Times New Roman"/>
+          <w:sz w:val="24"/>
+          <w:szCs w:val="24"/>
+        </w:rPr>
+        <w:t xml:space="preserve"> </w:t>
+      </w:r>
+      <w:proofErr w:type="spellStart"/>
+      <w:r>
+        <w:rPr>
+          <w:rFonts w:ascii="Times New Roman" w:hAnsi="Times New Roman" w:cs="Times New Roman"/>
+          <w:sz w:val="24"/>
+          <w:szCs w:val="24"/>
+        </w:rPr>
+        <w:t>adalah</w:t>
+      </w:r>
+      <w:proofErr w:type="spellEnd"/>
+      <w:r>
+        <w:rPr>
+          <w:rFonts w:ascii="Times New Roman" w:hAnsi="Times New Roman" w:cs="Times New Roman"/>
+          <w:sz w:val="24"/>
+          <w:szCs w:val="24"/>
+        </w:rPr>
+        <w:t xml:space="preserve"> program </w:t>
+      </w:r>
+      <w:proofErr w:type="spellStart"/>
+      <w:r>
+        <w:rPr>
+          <w:rFonts w:ascii="Times New Roman" w:hAnsi="Times New Roman" w:cs="Times New Roman"/>
+          <w:sz w:val="24"/>
+          <w:szCs w:val="24"/>
+        </w:rPr>
+        <w:t>berbasis</w:t>
+      </w:r>
+      <w:proofErr w:type="spellEnd"/>
+      <w:r>
+        <w:rPr>
+          <w:rFonts w:ascii="Times New Roman" w:hAnsi="Times New Roman" w:cs="Times New Roman"/>
+          <w:sz w:val="24"/>
+          <w:szCs w:val="24"/>
+        </w:rPr>
+        <w:t xml:space="preserve"> Bahasa python yang </w:t>
+      </w:r>
+      <w:proofErr w:type="spellStart"/>
+      <w:r>
+        <w:rPr>
+          <w:rFonts w:ascii="Times New Roman" w:hAnsi="Times New Roman" w:cs="Times New Roman"/>
+          <w:sz w:val="24"/>
+          <w:szCs w:val="24"/>
+        </w:rPr>
+        <w:t>memuat</w:t>
+      </w:r>
+      <w:proofErr w:type="spellEnd"/>
+      <w:r>
+        <w:rPr>
+          <w:rFonts w:ascii="Times New Roman" w:hAnsi="Times New Roman" w:cs="Times New Roman"/>
+          <w:sz w:val="24"/>
+          <w:szCs w:val="24"/>
+        </w:rPr>
+        <w:t xml:space="preserve"> </w:t>
+      </w:r>
+      <w:proofErr w:type="spellStart"/>
+      <w:r>
+        <w:rPr>
+          <w:rFonts w:ascii="Times New Roman" w:hAnsi="Times New Roman" w:cs="Times New Roman"/>
+          <w:sz w:val="24"/>
+          <w:szCs w:val="24"/>
+        </w:rPr>
+        <w:t>materi</w:t>
+      </w:r>
+      <w:proofErr w:type="spellEnd"/>
+      <w:r>
+        <w:rPr>
+          <w:rFonts w:ascii="Times New Roman" w:hAnsi="Times New Roman" w:cs="Times New Roman"/>
+          <w:sz w:val="24"/>
+          <w:szCs w:val="24"/>
+        </w:rPr>
+        <w:t xml:space="preserve"> turtle. </w:t>
+      </w:r>
+      <w:proofErr w:type="spellStart"/>
+      <w:r>
+        <w:rPr>
+          <w:rFonts w:ascii="Times New Roman" w:hAnsi="Times New Roman" w:cs="Times New Roman"/>
+          <w:sz w:val="24"/>
+          <w:szCs w:val="24"/>
+        </w:rPr>
+        <w:t>Gambar</w:t>
+      </w:r>
+      <w:proofErr w:type="spellEnd"/>
+      <w:r>
+        <w:rPr>
+          <w:rFonts w:ascii="Times New Roman" w:hAnsi="Times New Roman" w:cs="Times New Roman"/>
+          <w:sz w:val="24"/>
+          <w:szCs w:val="24"/>
+        </w:rPr>
+        <w:t xml:space="preserve"> </w:t>
+      </w:r>
+      <w:proofErr w:type="spellStart"/>
+      <w:r>
+        <w:rPr>
+          <w:rFonts w:ascii="Times New Roman" w:hAnsi="Times New Roman" w:cs="Times New Roman"/>
+          <w:sz w:val="24"/>
+          <w:szCs w:val="24"/>
+        </w:rPr>
+        <w:t>animasi</w:t>
+      </w:r>
+      <w:proofErr w:type="spellEnd"/>
+      <w:r>
+        <w:rPr>
+          <w:rFonts w:ascii="Times New Roman" w:hAnsi="Times New Roman" w:cs="Times New Roman"/>
+          <w:sz w:val="24"/>
+          <w:szCs w:val="24"/>
+        </w:rPr>
+        <w:t xml:space="preserve"> yang kami </w:t>
+      </w:r>
+      <w:proofErr w:type="spellStart"/>
+      <w:r>
+        <w:rPr>
+          <w:rFonts w:ascii="Times New Roman" w:hAnsi="Times New Roman" w:cs="Times New Roman"/>
+          <w:sz w:val="24"/>
+          <w:szCs w:val="24"/>
+        </w:rPr>
+        <w:t>sediakan</w:t>
+      </w:r>
+      <w:proofErr w:type="spellEnd"/>
+      <w:r>
+        <w:rPr>
+          <w:rFonts w:ascii="Times New Roman" w:hAnsi="Times New Roman" w:cs="Times New Roman"/>
+          <w:sz w:val="24"/>
+          <w:szCs w:val="24"/>
+        </w:rPr>
+        <w:t xml:space="preserve"> </w:t>
+      </w:r>
+      <w:proofErr w:type="spellStart"/>
+      <w:r>
+        <w:rPr>
+          <w:rFonts w:ascii="Times New Roman" w:hAnsi="Times New Roman" w:cs="Times New Roman"/>
+          <w:sz w:val="24"/>
+          <w:szCs w:val="24"/>
+        </w:rPr>
+        <w:t>ada</w:t>
+      </w:r>
+      <w:proofErr w:type="spellEnd"/>
+      <w:r>
+        <w:rPr>
+          <w:rFonts w:ascii="Times New Roman" w:hAnsi="Times New Roman" w:cs="Times New Roman"/>
+          <w:sz w:val="24"/>
+          <w:szCs w:val="24"/>
+        </w:rPr>
+        <w:t xml:space="preserve"> 3 </w:t>
+      </w:r>
+      <w:proofErr w:type="spellStart"/>
+      <w:r>
+        <w:rPr>
+          <w:rFonts w:ascii="Times New Roman" w:hAnsi="Times New Roman" w:cs="Times New Roman"/>
+          <w:sz w:val="24"/>
+          <w:szCs w:val="24"/>
+        </w:rPr>
+        <w:t>yaitu</w:t>
+      </w:r>
+      <w:proofErr w:type="spellEnd"/>
+      <w:r>
+        <w:rPr>
+          <w:rFonts w:ascii="Times New Roman" w:hAnsi="Times New Roman" w:cs="Times New Roman"/>
+          <w:sz w:val="24"/>
+          <w:szCs w:val="24"/>
+        </w:rPr>
+        <w:t xml:space="preserve"> spiral, circle, </w:t>
+      </w:r>
+      <w:proofErr w:type="spellStart"/>
+      <w:r>
+        <w:rPr>
+          <w:rFonts w:ascii="Times New Roman" w:hAnsi="Times New Roman" w:cs="Times New Roman"/>
+          <w:sz w:val="24"/>
+          <w:szCs w:val="24"/>
+        </w:rPr>
+        <w:t>dan</w:t>
+      </w:r>
+      <w:proofErr w:type="spellEnd"/>
+      <w:r>
+        <w:rPr>
+          <w:rFonts w:ascii="Times New Roman" w:hAnsi="Times New Roman" w:cs="Times New Roman"/>
+          <w:sz w:val="24"/>
+          <w:szCs w:val="24"/>
+        </w:rPr>
+        <w:t xml:space="preserve"> </w:t>
+      </w:r>
+      <w:proofErr w:type="spellStart"/>
+      <w:r>
+        <w:rPr>
+          <w:rFonts w:ascii="Times New Roman" w:hAnsi="Times New Roman" w:cs="Times New Roman"/>
+          <w:sz w:val="24"/>
+          <w:szCs w:val="24"/>
+        </w:rPr>
+        <w:t>mobil</w:t>
+      </w:r>
+      <w:proofErr w:type="spellEnd"/>
+      <w:r>
+        <w:rPr>
+          <w:rFonts w:ascii="Times New Roman" w:hAnsi="Times New Roman" w:cs="Times New Roman"/>
+          <w:sz w:val="24"/>
+          <w:szCs w:val="24"/>
+        </w:rPr>
+        <w:t xml:space="preserve">. </w:t>
+      </w:r>
+      <w:proofErr w:type="spellStart"/>
+      <w:r>
+        <w:rPr>
+          <w:rFonts w:ascii="Times New Roman" w:hAnsi="Times New Roman" w:cs="Times New Roman"/>
+          <w:sz w:val="24"/>
+          <w:szCs w:val="24"/>
+        </w:rPr>
+        <w:t>Dengan</w:t>
+      </w:r>
+      <w:proofErr w:type="spellEnd"/>
+      <w:r>
+        <w:rPr>
+          <w:rFonts w:ascii="Times New Roman" w:hAnsi="Times New Roman" w:cs="Times New Roman"/>
+          <w:sz w:val="24"/>
+          <w:szCs w:val="24"/>
+        </w:rPr>
+        <w:t xml:space="preserve"> </w:t>
+      </w:r>
+      <w:proofErr w:type="spellStart"/>
+      <w:r>
+        <w:rPr>
+          <w:rFonts w:ascii="Times New Roman" w:hAnsi="Times New Roman" w:cs="Times New Roman"/>
+          <w:sz w:val="24"/>
+          <w:szCs w:val="24"/>
+        </w:rPr>
+        <w:t>menggunakan</w:t>
+      </w:r>
+      <w:proofErr w:type="spellEnd"/>
+      <w:r>
+        <w:rPr>
+          <w:rFonts w:ascii="Times New Roman" w:hAnsi="Times New Roman" w:cs="Times New Roman"/>
+          <w:sz w:val="24"/>
+          <w:szCs w:val="24"/>
+        </w:rPr>
+        <w:t xml:space="preserve"> if else condition, user </w:t>
+      </w:r>
+      <w:proofErr w:type="spellStart"/>
+      <w:r>
+        <w:rPr>
+          <w:rFonts w:ascii="Times New Roman" w:hAnsi="Times New Roman" w:cs="Times New Roman"/>
+          <w:sz w:val="24"/>
+          <w:szCs w:val="24"/>
+        </w:rPr>
+        <w:t>dapat</w:t>
+      </w:r>
+      <w:proofErr w:type="spellEnd"/>
+      <w:r>
+        <w:rPr>
+          <w:rFonts w:ascii="Times New Roman" w:hAnsi="Times New Roman" w:cs="Times New Roman"/>
+          <w:sz w:val="24"/>
+          <w:szCs w:val="24"/>
+        </w:rPr>
+        <w:t xml:space="preserve"> </w:t>
+      </w:r>
+      <w:proofErr w:type="spellStart"/>
+      <w:r>
+        <w:rPr>
+          <w:rFonts w:ascii="Times New Roman" w:hAnsi="Times New Roman" w:cs="Times New Roman"/>
+          <w:sz w:val="24"/>
+          <w:szCs w:val="24"/>
+        </w:rPr>
+        <w:t>memilih</w:t>
+      </w:r>
+      <w:proofErr w:type="spellEnd"/>
+      <w:r>
+        <w:rPr>
+          <w:rFonts w:ascii="Times New Roman" w:hAnsi="Times New Roman" w:cs="Times New Roman"/>
+          <w:sz w:val="24"/>
+          <w:szCs w:val="24"/>
+        </w:rPr>
+        <w:t xml:space="preserve"> </w:t>
+      </w:r>
+      <w:proofErr w:type="spellStart"/>
+      <w:r>
+        <w:rPr>
+          <w:rFonts w:ascii="Times New Roman" w:hAnsi="Times New Roman" w:cs="Times New Roman"/>
+          <w:sz w:val="24"/>
+          <w:szCs w:val="24"/>
+        </w:rPr>
+        <w:t>apa</w:t>
+      </w:r>
+      <w:proofErr w:type="spellEnd"/>
+      <w:r>
+        <w:rPr>
+          <w:rFonts w:ascii="Times New Roman" w:hAnsi="Times New Roman" w:cs="Times New Roman"/>
+          <w:sz w:val="24"/>
+          <w:szCs w:val="24"/>
+        </w:rPr>
+        <w:t xml:space="preserve"> yang </w:t>
+      </w:r>
+      <w:proofErr w:type="spellStart"/>
+      <w:r>
+        <w:rPr>
+          <w:rFonts w:ascii="Times New Roman" w:hAnsi="Times New Roman" w:cs="Times New Roman"/>
+          <w:sz w:val="24"/>
+          <w:szCs w:val="24"/>
+        </w:rPr>
+        <w:t>mereka</w:t>
+      </w:r>
+      <w:proofErr w:type="spellEnd"/>
+      <w:r>
+        <w:rPr>
+          <w:rFonts w:ascii="Times New Roman" w:hAnsi="Times New Roman" w:cs="Times New Roman"/>
+          <w:sz w:val="24"/>
+          <w:szCs w:val="24"/>
+        </w:rPr>
+        <w:t xml:space="preserve"> </w:t>
+      </w:r>
+      <w:proofErr w:type="spellStart"/>
+      <w:r>
+        <w:rPr>
+          <w:rFonts w:ascii="Times New Roman" w:hAnsi="Times New Roman" w:cs="Times New Roman"/>
+          <w:sz w:val="24"/>
+          <w:szCs w:val="24"/>
+        </w:rPr>
+        <w:t>ingin</w:t>
+      </w:r>
+      <w:proofErr w:type="spellEnd"/>
+      <w:r>
+        <w:rPr>
+          <w:rFonts w:ascii="Times New Roman" w:hAnsi="Times New Roman" w:cs="Times New Roman"/>
+          <w:sz w:val="24"/>
+          <w:szCs w:val="24"/>
+        </w:rPr>
+        <w:t xml:space="preserve"> </w:t>
+      </w:r>
+      <w:proofErr w:type="spellStart"/>
+      <w:r>
+        <w:rPr>
+          <w:rFonts w:ascii="Times New Roman" w:hAnsi="Times New Roman" w:cs="Times New Roman"/>
+          <w:sz w:val="24"/>
+          <w:szCs w:val="24"/>
+        </w:rPr>
+        <w:t>lihat</w:t>
+      </w:r>
+      <w:proofErr w:type="spellEnd"/>
+      <w:r>
+        <w:rPr>
+          <w:rFonts w:ascii="Times New Roman" w:hAnsi="Times New Roman" w:cs="Times New Roman"/>
+          <w:sz w:val="24"/>
+          <w:szCs w:val="24"/>
+        </w:rPr>
+        <w:t xml:space="preserve"> </w:t>
+      </w:r>
+      <w:proofErr w:type="spellStart"/>
+      <w:r>
+        <w:rPr>
+          <w:rFonts w:ascii="Times New Roman" w:hAnsi="Times New Roman" w:cs="Times New Roman"/>
+          <w:sz w:val="24"/>
+          <w:szCs w:val="24"/>
+        </w:rPr>
+        <w:t>gambarnya</w:t>
+      </w:r>
+      <w:proofErr w:type="spellEnd"/>
     </w:p>
     <w:p>
       <w:pPr>
@@ -439,8 +1180,10 @@
       <w:r>
         <w:rPr>
           <w:rFonts w:ascii="Times New Roman" w:hAnsi="Times New Roman" w:cs="Times New Roman"/>
-          <w:sz w:val="24"/>
-          <w:szCs w:val="24"/>
+          <w:noProof/>
+          <w:sz w:val="24"/>
+          <w:szCs w:val="24"/>
+          <w:lang w:val="en-US"/>
         </w:rPr>
         <w:drawing>
           <wp:inline distT="0" distB="0" distL="0" distR="0" wp14:anchorId="43B7DB6B" wp14:editId="42D64049">
@@ -509,8 +1252,10 @@
       <w:r>
         <w:rPr>
           <w:rFonts w:ascii="Times New Roman" w:hAnsi="Times New Roman" w:cs="Times New Roman"/>
-          <w:sz w:val="24"/>
-          <w:szCs w:val="24"/>
+          <w:noProof/>
+          <w:sz w:val="24"/>
+          <w:szCs w:val="24"/>
+          <w:lang w:val="en-US"/>
         </w:rPr>
         <w:drawing>
           <wp:inline distT="0" distB="0" distL="0" distR="0" wp14:anchorId="5CDE353A" wp14:editId="1D8F9B8C">
@@ -630,8 +1375,10 @@
       <w:r>
         <w:rPr>
           <w:rFonts w:ascii="Times New Roman" w:hAnsi="Times New Roman" w:cs="Times New Roman"/>
-          <w:sz w:val="24"/>
-          <w:szCs w:val="24"/>
+          <w:noProof/>
+          <w:sz w:val="24"/>
+          <w:szCs w:val="24"/>
+          <w:lang w:val="en-US"/>
         </w:rPr>
         <w:drawing>
           <wp:inline distT="0" distB="0" distL="0" distR="0" wp14:anchorId="5D3DFEB7" wp14:editId="1343D619">
@@ -670,6 +1417,87 @@
         </w:drawing>
       </w:r>
     </w:p>
+    <w:p>
+      <w:pPr>
+        <w:jc w:val="both"/>
+        <w:rPr>
+          <w:rFonts w:ascii="Times New Roman" w:hAnsi="Times New Roman" w:cs="Times New Roman"/>
+          <w:sz w:val="24"/>
+          <w:szCs w:val="24"/>
+        </w:rPr>
+      </w:pPr>
+    </w:p>
+    <w:p>
+      <w:pPr>
+        <w:jc w:val="both"/>
+        <w:rPr>
+          <w:rFonts w:ascii="Times New Roman" w:hAnsi="Times New Roman" w:cs="Times New Roman"/>
+          <w:sz w:val="24"/>
+          <w:szCs w:val="24"/>
+        </w:rPr>
+      </w:pPr>
+      <w:r>
+        <w:rPr>
+          <w:rFonts w:ascii="Times New Roman" w:hAnsi="Times New Roman" w:cs="Times New Roman"/>
+          <w:sz w:val="24"/>
+          <w:szCs w:val="24"/>
+        </w:rPr>
+        <w:t>*circle</w:t>
+      </w:r>
+    </w:p>
+    <w:p>
+      <w:pPr>
+        <w:jc w:val="both"/>
+        <w:rPr>
+          <w:rFonts w:ascii="Times New Roman" w:hAnsi="Times New Roman" w:cs="Times New Roman"/>
+          <w:sz w:val="24"/>
+          <w:szCs w:val="24"/>
+        </w:rPr>
+      </w:pPr>
+      <w:bookmarkStart w:id="0" w:name="_GoBack"/>
+      <w:r>
+        <w:rPr>
+          <w:noProof/>
+          <w:lang w:val="en-US"/>
+        </w:rPr>
+        <w:drawing>
+          <wp:inline distT="0" distB="0" distL="0" distR="0" wp14:anchorId="41D123DF" wp14:editId="7D6B7F6A">
+            <wp:extent cx="3537000" cy="3716867"/>
+            <wp:effectExtent l="0" t="0" r="6350" b="0"/>
+            <wp:docPr id="5" name="Picture 5"/>
+            <wp:cNvGraphicFramePr>
+              <a:graphicFrameLocks xmlns:a="http://schemas.openxmlformats.org/drawingml/2006/main" noChangeAspect="1"/>
+            </wp:cNvGraphicFramePr>
+            <a:graphic xmlns:a="http://schemas.openxmlformats.org/drawingml/2006/main">
+              <a:graphicData uri="http://schemas.openxmlformats.org/drawingml/2006/picture">
+                <pic:pic xmlns:pic="http://schemas.openxmlformats.org/drawingml/2006/picture">
+                  <pic:nvPicPr>
+                    <pic:cNvPr id="1" name=""/>
+                    <pic:cNvPicPr/>
+                  </pic:nvPicPr>
+                  <pic:blipFill>
+                    <a:blip r:embed="rId8"/>
+                    <a:stretch>
+                      <a:fillRect/>
+                    </a:stretch>
+                  </pic:blipFill>
+                  <pic:spPr>
+                    <a:xfrm>
+                      <a:off x="0" y="0"/>
+                      <a:ext cx="3537822" cy="3717730"/>
+                    </a:xfrm>
+                    <a:prstGeom prst="rect">
+                      <a:avLst/>
+                    </a:prstGeom>
+                  </pic:spPr>
+                </pic:pic>
+              </a:graphicData>
+            </a:graphic>
+          </wp:inline>
+        </w:drawing>
+      </w:r>
+      <w:bookmarkEnd w:id="0"/>
+    </w:p>
     <w:sectPr>
       <w:pgSz w:w="11906" w:h="16838"/>
       <w:pgMar w:top="1440" w:right="1440" w:bottom="1440" w:left="1440" w:header="708" w:footer="708" w:gutter="0"/>
@@ -681,7 +1509,7 @@
 </file>
 
 <file path=word/styles.xml><?xml version="1.0" encoding="utf-8"?>
-<w:styles xmlns:mc="http://schemas.openxmlformats.org/markup-compatibility/2006" xmlns:r="http://schemas.openxmlformats.org/officeDocument/2006/relationships" xmlns:w="http://schemas.openxmlformats.org/wordprocessingml/2006/main" xmlns:w14="http://schemas.microsoft.com/office/word/2010/wordml" xmlns:w15="http://schemas.microsoft.com/office/word/2012/wordml" xmlns:w16cex="http://schemas.microsoft.com/office/word/2018/wordml/cex" xmlns:w16cid="http://schemas.microsoft.com/office/word/2016/wordml/cid" xmlns:w16="http://schemas.microsoft.com/office/word/2018/wordml" xmlns:w16sdtdh="http://schemas.microsoft.com/office/word/2020/wordml/sdtdatahash" xmlns:w16se="http://schemas.microsoft.com/office/word/2015/wordml/symex" mc:Ignorable="w14 w15 w16se w16cid w16 w16cex w16sdtdh">
+<w:styles xmlns:mc="http://schemas.openxmlformats.org/markup-compatibility/2006" xmlns:r="http://schemas.openxmlformats.org/officeDocument/2006/relationships" xmlns:w="http://schemas.openxmlformats.org/wordprocessingml/2006/main" xmlns:w14="http://schemas.microsoft.com/office/word/2010/wordml" xmlns:w15="http://schemas.microsoft.com/office/word/2012/wordml" xmlns:w16se="http://schemas.microsoft.com/office/word/2015/wordml/symex" mc:Ignorable="w14 w15 w16se">
   <w:docDefaults>
     <w:rPrDefault>
       <w:rPr>
@@ -697,7 +1525,7 @@
       </w:pPr>
     </w:pPrDefault>
   </w:docDefaults>
-  <w:latentStyles w:defLockedState="0" w:defUIPriority="99" w:defSemiHidden="0" w:defUnhideWhenUsed="0" w:defQFormat="0" w:count="376">
+  <w:latentStyles w:defLockedState="0" w:defUIPriority="99" w:defSemiHidden="0" w:defUnhideWhenUsed="0" w:defQFormat="0" w:count="371">
     <w:lsdException w:name="Normal" w:uiPriority="0" w:qFormat="1"/>
     <w:lsdException w:name="heading 1" w:uiPriority="9" w:qFormat="1"/>
     <w:lsdException w:name="heading 2" w:semiHidden="1" w:uiPriority="9" w:unhideWhenUsed="1" w:qFormat="1"/>
@@ -1069,11 +1897,6 @@
     <w:lsdException w:name="List Table 5 Dark Accent 6" w:uiPriority="50"/>
     <w:lsdException w:name="List Table 6 Colorful Accent 6" w:uiPriority="51"/>
     <w:lsdException w:name="List Table 7 Colorful Accent 6" w:uiPriority="52"/>
-    <w:lsdException w:name="Mention" w:semiHidden="1" w:unhideWhenUsed="1"/>
-    <w:lsdException w:name="Smart Hyperlink" w:semiHidden="1" w:unhideWhenUsed="1"/>
-    <w:lsdException w:name="Hashtag" w:semiHidden="1" w:unhideWhenUsed="1"/>
-    <w:lsdException w:name="Unresolved Mention" w:semiHidden="1" w:unhideWhenUsed="1"/>
-    <w:lsdException w:name="Smart Link" w:semiHidden="1" w:unhideWhenUsed="1"/>
   </w:latentStyles>
   <w:style w:type="paragraph" w:default="1" w:styleId="Normal">
     <w:name w:val="Normal"/>

--- a/UAS_003_069.docx
+++ b/UAS_003_069.docx
@@ -33,124 +33,14 @@
           <w:szCs w:val="24"/>
         </w:rPr>
       </w:pPr>
-      <w:proofErr w:type="spellStart"/>
-      <w:r>
-        <w:rPr>
-          <w:rFonts w:ascii="Times New Roman" w:hAnsi="Times New Roman" w:cs="Times New Roman"/>
-          <w:sz w:val="24"/>
-          <w:szCs w:val="24"/>
-        </w:rPr>
-        <w:t>Diajukan</w:t>
-      </w:r>
-      <w:proofErr w:type="spellEnd"/>
-      <w:r>
-        <w:rPr>
-          <w:rFonts w:ascii="Times New Roman" w:hAnsi="Times New Roman" w:cs="Times New Roman"/>
-          <w:sz w:val="24"/>
-          <w:szCs w:val="24"/>
-        </w:rPr>
-        <w:t xml:space="preserve"> </w:t>
-      </w:r>
-      <w:proofErr w:type="spellStart"/>
-      <w:r>
-        <w:rPr>
-          <w:rFonts w:ascii="Times New Roman" w:hAnsi="Times New Roman" w:cs="Times New Roman"/>
-          <w:sz w:val="24"/>
-          <w:szCs w:val="24"/>
-        </w:rPr>
-        <w:t>untuk</w:t>
-      </w:r>
-      <w:proofErr w:type="spellEnd"/>
-      <w:r>
-        <w:rPr>
-          <w:rFonts w:ascii="Times New Roman" w:hAnsi="Times New Roman" w:cs="Times New Roman"/>
-          <w:sz w:val="24"/>
-          <w:szCs w:val="24"/>
-        </w:rPr>
-        <w:t xml:space="preserve"> </w:t>
-      </w:r>
-      <w:proofErr w:type="spellStart"/>
-      <w:r>
-        <w:rPr>
-          <w:rFonts w:ascii="Times New Roman" w:hAnsi="Times New Roman" w:cs="Times New Roman"/>
-          <w:sz w:val="24"/>
-          <w:szCs w:val="24"/>
-        </w:rPr>
-        <w:t>Memenuhi</w:t>
-      </w:r>
-      <w:proofErr w:type="spellEnd"/>
-      <w:r>
-        <w:rPr>
-          <w:rFonts w:ascii="Times New Roman" w:hAnsi="Times New Roman" w:cs="Times New Roman"/>
-          <w:sz w:val="24"/>
-          <w:szCs w:val="24"/>
-        </w:rPr>
-        <w:t xml:space="preserve"> UAS Mata </w:t>
-      </w:r>
-      <w:proofErr w:type="spellStart"/>
-      <w:r>
-        <w:rPr>
-          <w:rFonts w:ascii="Times New Roman" w:hAnsi="Times New Roman" w:cs="Times New Roman"/>
-          <w:sz w:val="24"/>
-          <w:szCs w:val="24"/>
-        </w:rPr>
-        <w:t>Kuliah</w:t>
-      </w:r>
-      <w:proofErr w:type="spellEnd"/>
-      <w:r>
-        <w:rPr>
-          <w:rFonts w:ascii="Times New Roman" w:hAnsi="Times New Roman" w:cs="Times New Roman"/>
-          <w:sz w:val="24"/>
-          <w:szCs w:val="24"/>
-        </w:rPr>
-        <w:t xml:space="preserve"> </w:t>
-      </w:r>
-      <w:proofErr w:type="spellStart"/>
-      <w:r>
-        <w:rPr>
-          <w:rFonts w:ascii="Times New Roman" w:hAnsi="Times New Roman" w:cs="Times New Roman"/>
-          <w:sz w:val="24"/>
-          <w:szCs w:val="24"/>
-        </w:rPr>
-        <w:t>Praktikum</w:t>
-      </w:r>
-      <w:proofErr w:type="spellEnd"/>
-      <w:r>
-        <w:rPr>
-          <w:rFonts w:ascii="Times New Roman" w:hAnsi="Times New Roman" w:cs="Times New Roman"/>
-          <w:sz w:val="24"/>
-          <w:szCs w:val="24"/>
-        </w:rPr>
-        <w:t xml:space="preserve"> </w:t>
-      </w:r>
-      <w:proofErr w:type="spellStart"/>
-      <w:r>
-        <w:rPr>
-          <w:rFonts w:ascii="Times New Roman" w:hAnsi="Times New Roman" w:cs="Times New Roman"/>
-          <w:sz w:val="24"/>
-          <w:szCs w:val="24"/>
-        </w:rPr>
-        <w:t>Grafika</w:t>
-      </w:r>
-      <w:proofErr w:type="spellEnd"/>
-      <w:r>
-        <w:rPr>
-          <w:rFonts w:ascii="Times New Roman" w:hAnsi="Times New Roman" w:cs="Times New Roman"/>
-          <w:sz w:val="24"/>
-          <w:szCs w:val="24"/>
-        </w:rPr>
-        <w:t xml:space="preserve"> </w:t>
-      </w:r>
-      <w:proofErr w:type="spellStart"/>
-      <w:r>
-        <w:rPr>
-          <w:rFonts w:ascii="Times New Roman" w:hAnsi="Times New Roman" w:cs="Times New Roman"/>
-          <w:sz w:val="24"/>
-          <w:szCs w:val="24"/>
-        </w:rPr>
-        <w:t>Komputer</w:t>
-      </w:r>
-      <w:proofErr w:type="spellEnd"/>
+      <w:r>
+        <w:rPr>
+          <w:rFonts w:ascii="Times New Roman" w:hAnsi="Times New Roman" w:cs="Times New Roman"/>
+          <w:sz w:val="24"/>
+          <w:szCs w:val="24"/>
+        </w:rPr>
+        <w:t>Diajukan untuk Memenuhi UAS Mata Kuliah Praktikum Grafika Komputer</w:t>
+      </w:r>
     </w:p>
     <w:p>
       <w:pPr>
@@ -241,412 +131,154 @@
           <w:szCs w:val="24"/>
         </w:rPr>
       </w:pPr>
-      <w:proofErr w:type="spellStart"/>
-      <w:r>
-        <w:rPr>
-          <w:rFonts w:ascii="Times New Roman" w:hAnsi="Times New Roman" w:cs="Times New Roman"/>
-          <w:sz w:val="24"/>
-          <w:szCs w:val="24"/>
-        </w:rPr>
-        <w:t>Disusun</w:t>
-      </w:r>
-      <w:proofErr w:type="spellEnd"/>
-      <w:r>
-        <w:rPr>
-          <w:rFonts w:ascii="Times New Roman" w:hAnsi="Times New Roman" w:cs="Times New Roman"/>
-          <w:sz w:val="24"/>
-          <w:szCs w:val="24"/>
-        </w:rPr>
-        <w:t xml:space="preserve"> </w:t>
-      </w:r>
-      <w:proofErr w:type="spellStart"/>
-      <w:r>
-        <w:rPr>
-          <w:rFonts w:ascii="Times New Roman" w:hAnsi="Times New Roman" w:cs="Times New Roman"/>
-          <w:sz w:val="24"/>
-          <w:szCs w:val="24"/>
-        </w:rPr>
-        <w:t>Oleh</w:t>
-      </w:r>
-      <w:proofErr w:type="spellEnd"/>
-      <w:r>
-        <w:rPr>
-          <w:rFonts w:ascii="Times New Roman" w:hAnsi="Times New Roman" w:cs="Times New Roman"/>
-          <w:sz w:val="24"/>
-          <w:szCs w:val="24"/>
-        </w:rPr>
-        <w:t>:</w:t>
-      </w:r>
-    </w:p>
-    <w:p>
-      <w:pPr>
-        <w:jc w:val="center"/>
-        <w:rPr>
-          <w:rFonts w:ascii="Times New Roman" w:hAnsi="Times New Roman" w:cs="Times New Roman"/>
-          <w:sz w:val="24"/>
-          <w:szCs w:val="24"/>
-        </w:rPr>
-      </w:pPr>
-    </w:p>
-    <w:p>
-      <w:pPr>
-        <w:jc w:val="center"/>
-        <w:rPr>
-          <w:rFonts w:ascii="Times New Roman" w:hAnsi="Times New Roman" w:cs="Times New Roman"/>
-          <w:sz w:val="24"/>
-          <w:szCs w:val="24"/>
-        </w:rPr>
-      </w:pPr>
-      <w:r>
-        <w:rPr>
-          <w:rFonts w:ascii="Times New Roman" w:hAnsi="Times New Roman" w:cs="Times New Roman"/>
-          <w:sz w:val="24"/>
-          <w:szCs w:val="24"/>
-        </w:rPr>
-        <w:t xml:space="preserve">Muhammad </w:t>
-      </w:r>
-      <w:proofErr w:type="spellStart"/>
-      <w:r>
-        <w:rPr>
-          <w:rFonts w:ascii="Times New Roman" w:hAnsi="Times New Roman" w:cs="Times New Roman"/>
-          <w:sz w:val="24"/>
-          <w:szCs w:val="24"/>
-        </w:rPr>
-        <w:t>Galang</w:t>
-      </w:r>
-      <w:proofErr w:type="spellEnd"/>
-      <w:r>
-        <w:rPr>
-          <w:rFonts w:ascii="Times New Roman" w:hAnsi="Times New Roman" w:cs="Times New Roman"/>
-          <w:sz w:val="24"/>
-          <w:szCs w:val="24"/>
-        </w:rPr>
-        <w:t xml:space="preserve"> </w:t>
-      </w:r>
-      <w:proofErr w:type="spellStart"/>
-      <w:r>
-        <w:rPr>
-          <w:rFonts w:ascii="Times New Roman" w:hAnsi="Times New Roman" w:cs="Times New Roman"/>
-          <w:sz w:val="24"/>
-          <w:szCs w:val="24"/>
-        </w:rPr>
-        <w:t>Satria</w:t>
-      </w:r>
-      <w:proofErr w:type="spellEnd"/>
-      <w:r>
-        <w:rPr>
-          <w:rFonts w:ascii="Times New Roman" w:hAnsi="Times New Roman" w:cs="Times New Roman"/>
-          <w:sz w:val="24"/>
-          <w:szCs w:val="24"/>
-        </w:rPr>
-        <w:t xml:space="preserve"> (140810190003)</w:t>
-      </w:r>
-    </w:p>
-    <w:p>
-      <w:pPr>
-        <w:jc w:val="center"/>
-        <w:rPr>
-          <w:rFonts w:ascii="Times New Roman" w:hAnsi="Times New Roman" w:cs="Times New Roman"/>
-          <w:sz w:val="24"/>
-          <w:szCs w:val="24"/>
-        </w:rPr>
-      </w:pPr>
-      <w:r>
-        <w:rPr>
-          <w:rFonts w:ascii="Times New Roman" w:hAnsi="Times New Roman" w:cs="Times New Roman"/>
-          <w:sz w:val="24"/>
-          <w:szCs w:val="24"/>
-        </w:rPr>
-        <w:t xml:space="preserve">Mohamad </w:t>
-      </w:r>
-      <w:proofErr w:type="spellStart"/>
-      <w:r>
-        <w:rPr>
-          <w:rFonts w:ascii="Times New Roman" w:hAnsi="Times New Roman" w:cs="Times New Roman"/>
-          <w:sz w:val="24"/>
-          <w:szCs w:val="24"/>
-        </w:rPr>
-        <w:t>Alghaz</w:t>
-      </w:r>
-      <w:proofErr w:type="spellEnd"/>
-      <w:r>
-        <w:rPr>
-          <w:rFonts w:ascii="Times New Roman" w:hAnsi="Times New Roman" w:cs="Times New Roman"/>
-          <w:sz w:val="24"/>
-          <w:szCs w:val="24"/>
-        </w:rPr>
-        <w:t xml:space="preserve"> </w:t>
-      </w:r>
-      <w:proofErr w:type="spellStart"/>
-      <w:r>
-        <w:rPr>
-          <w:rFonts w:ascii="Times New Roman" w:hAnsi="Times New Roman" w:cs="Times New Roman"/>
-          <w:sz w:val="24"/>
-          <w:szCs w:val="24"/>
-        </w:rPr>
-        <w:t>Hernanda</w:t>
-      </w:r>
-      <w:proofErr w:type="spellEnd"/>
-      <w:r>
-        <w:rPr>
-          <w:rFonts w:ascii="Times New Roman" w:hAnsi="Times New Roman" w:cs="Times New Roman"/>
-          <w:sz w:val="24"/>
-          <w:szCs w:val="24"/>
-        </w:rPr>
-        <w:t xml:space="preserve"> (140810190069)</w:t>
-      </w:r>
-    </w:p>
-    <w:p>
-      <w:pPr>
-        <w:jc w:val="center"/>
-        <w:rPr>
-          <w:rFonts w:ascii="Times New Roman" w:hAnsi="Times New Roman" w:cs="Times New Roman"/>
-          <w:sz w:val="24"/>
-          <w:szCs w:val="24"/>
-        </w:rPr>
-      </w:pPr>
-    </w:p>
-    <w:p>
-      <w:pPr>
-        <w:jc w:val="center"/>
-        <w:rPr>
-          <w:rFonts w:ascii="Times New Roman" w:hAnsi="Times New Roman" w:cs="Times New Roman"/>
-          <w:sz w:val="24"/>
-          <w:szCs w:val="24"/>
-        </w:rPr>
-      </w:pPr>
-    </w:p>
-    <w:p>
-      <w:pPr>
-        <w:jc w:val="center"/>
-        <w:rPr>
-          <w:rFonts w:ascii="Times New Roman" w:hAnsi="Times New Roman" w:cs="Times New Roman"/>
-          <w:sz w:val="24"/>
-          <w:szCs w:val="24"/>
-        </w:rPr>
-      </w:pPr>
-    </w:p>
-    <w:p>
-      <w:pPr>
-        <w:jc w:val="center"/>
-        <w:rPr>
-          <w:rFonts w:ascii="Times New Roman" w:hAnsi="Times New Roman" w:cs="Times New Roman"/>
-          <w:sz w:val="24"/>
-          <w:szCs w:val="24"/>
-        </w:rPr>
-      </w:pPr>
-    </w:p>
-    <w:p>
-      <w:pPr>
-        <w:jc w:val="center"/>
-        <w:rPr>
-          <w:rFonts w:ascii="Times New Roman" w:hAnsi="Times New Roman" w:cs="Times New Roman"/>
-          <w:sz w:val="24"/>
-          <w:szCs w:val="24"/>
-        </w:rPr>
-      </w:pPr>
-      <w:r>
-        <w:rPr>
-          <w:rFonts w:ascii="Times New Roman" w:hAnsi="Times New Roman" w:cs="Times New Roman"/>
-          <w:sz w:val="24"/>
-          <w:szCs w:val="24"/>
-        </w:rPr>
-        <w:t xml:space="preserve">Program </w:t>
-      </w:r>
-      <w:proofErr w:type="spellStart"/>
-      <w:r>
-        <w:rPr>
-          <w:rFonts w:ascii="Times New Roman" w:hAnsi="Times New Roman" w:cs="Times New Roman"/>
-          <w:sz w:val="24"/>
-          <w:szCs w:val="24"/>
-        </w:rPr>
-        <w:t>Studi</w:t>
-      </w:r>
-      <w:proofErr w:type="spellEnd"/>
-      <w:r>
-        <w:rPr>
-          <w:rFonts w:ascii="Times New Roman" w:hAnsi="Times New Roman" w:cs="Times New Roman"/>
-          <w:sz w:val="24"/>
-          <w:szCs w:val="24"/>
-        </w:rPr>
-        <w:t xml:space="preserve"> </w:t>
-      </w:r>
-      <w:proofErr w:type="spellStart"/>
-      <w:r>
-        <w:rPr>
-          <w:rFonts w:ascii="Times New Roman" w:hAnsi="Times New Roman" w:cs="Times New Roman"/>
-          <w:sz w:val="24"/>
-          <w:szCs w:val="24"/>
-        </w:rPr>
-        <w:t>Teknik</w:t>
-      </w:r>
-      <w:proofErr w:type="spellEnd"/>
-      <w:r>
-        <w:rPr>
-          <w:rFonts w:ascii="Times New Roman" w:hAnsi="Times New Roman" w:cs="Times New Roman"/>
-          <w:sz w:val="24"/>
-          <w:szCs w:val="24"/>
-        </w:rPr>
-        <w:t xml:space="preserve"> </w:t>
-      </w:r>
-      <w:proofErr w:type="spellStart"/>
-      <w:r>
-        <w:rPr>
-          <w:rFonts w:ascii="Times New Roman" w:hAnsi="Times New Roman" w:cs="Times New Roman"/>
-          <w:sz w:val="24"/>
-          <w:szCs w:val="24"/>
-        </w:rPr>
-        <w:t>Informatika</w:t>
-      </w:r>
-      <w:proofErr w:type="spellEnd"/>
-    </w:p>
-    <w:p>
-      <w:pPr>
-        <w:jc w:val="center"/>
-        <w:rPr>
-          <w:rFonts w:ascii="Times New Roman" w:hAnsi="Times New Roman" w:cs="Times New Roman"/>
-          <w:sz w:val="24"/>
-          <w:szCs w:val="24"/>
-        </w:rPr>
-      </w:pPr>
-      <w:proofErr w:type="spellStart"/>
-      <w:r>
-        <w:rPr>
-          <w:rFonts w:ascii="Times New Roman" w:hAnsi="Times New Roman" w:cs="Times New Roman"/>
-          <w:sz w:val="24"/>
-          <w:szCs w:val="24"/>
-        </w:rPr>
-        <w:t>Fakultas</w:t>
-      </w:r>
-      <w:proofErr w:type="spellEnd"/>
-      <w:r>
-        <w:rPr>
-          <w:rFonts w:ascii="Times New Roman" w:hAnsi="Times New Roman" w:cs="Times New Roman"/>
-          <w:sz w:val="24"/>
-          <w:szCs w:val="24"/>
-        </w:rPr>
-        <w:t xml:space="preserve"> </w:t>
-      </w:r>
-      <w:proofErr w:type="spellStart"/>
-      <w:r>
-        <w:rPr>
-          <w:rFonts w:ascii="Times New Roman" w:hAnsi="Times New Roman" w:cs="Times New Roman"/>
-          <w:sz w:val="24"/>
-          <w:szCs w:val="24"/>
-        </w:rPr>
-        <w:t>Matematika</w:t>
-      </w:r>
-      <w:proofErr w:type="spellEnd"/>
-      <w:r>
-        <w:rPr>
-          <w:rFonts w:ascii="Times New Roman" w:hAnsi="Times New Roman" w:cs="Times New Roman"/>
-          <w:sz w:val="24"/>
-          <w:szCs w:val="24"/>
-        </w:rPr>
-        <w:t xml:space="preserve"> </w:t>
-      </w:r>
-      <w:proofErr w:type="spellStart"/>
-      <w:r>
-        <w:rPr>
-          <w:rFonts w:ascii="Times New Roman" w:hAnsi="Times New Roman" w:cs="Times New Roman"/>
-          <w:sz w:val="24"/>
-          <w:szCs w:val="24"/>
-        </w:rPr>
-        <w:t>dan</w:t>
-      </w:r>
-      <w:proofErr w:type="spellEnd"/>
-      <w:r>
-        <w:rPr>
-          <w:rFonts w:ascii="Times New Roman" w:hAnsi="Times New Roman" w:cs="Times New Roman"/>
-          <w:sz w:val="24"/>
-          <w:szCs w:val="24"/>
-        </w:rPr>
-        <w:t xml:space="preserve"> </w:t>
-      </w:r>
-      <w:proofErr w:type="spellStart"/>
-      <w:r>
-        <w:rPr>
-          <w:rFonts w:ascii="Times New Roman" w:hAnsi="Times New Roman" w:cs="Times New Roman"/>
-          <w:sz w:val="24"/>
-          <w:szCs w:val="24"/>
-        </w:rPr>
-        <w:t>Ilmu</w:t>
-      </w:r>
-      <w:proofErr w:type="spellEnd"/>
-      <w:r>
-        <w:rPr>
-          <w:rFonts w:ascii="Times New Roman" w:hAnsi="Times New Roman" w:cs="Times New Roman"/>
-          <w:sz w:val="24"/>
-          <w:szCs w:val="24"/>
-        </w:rPr>
-        <w:t xml:space="preserve"> </w:t>
-      </w:r>
-      <w:proofErr w:type="spellStart"/>
-      <w:r>
-        <w:rPr>
-          <w:rFonts w:ascii="Times New Roman" w:hAnsi="Times New Roman" w:cs="Times New Roman"/>
-          <w:sz w:val="24"/>
-          <w:szCs w:val="24"/>
-        </w:rPr>
-        <w:t>Pengetahuan</w:t>
-      </w:r>
-      <w:proofErr w:type="spellEnd"/>
-      <w:r>
-        <w:rPr>
-          <w:rFonts w:ascii="Times New Roman" w:hAnsi="Times New Roman" w:cs="Times New Roman"/>
-          <w:sz w:val="24"/>
-          <w:szCs w:val="24"/>
-        </w:rPr>
-        <w:t xml:space="preserve"> </w:t>
-      </w:r>
-      <w:proofErr w:type="spellStart"/>
-      <w:r>
-        <w:rPr>
-          <w:rFonts w:ascii="Times New Roman" w:hAnsi="Times New Roman" w:cs="Times New Roman"/>
-          <w:sz w:val="24"/>
-          <w:szCs w:val="24"/>
-        </w:rPr>
-        <w:t>Alam</w:t>
-      </w:r>
-      <w:proofErr w:type="spellEnd"/>
-    </w:p>
-    <w:p>
-      <w:pPr>
-        <w:jc w:val="center"/>
-        <w:rPr>
-          <w:rFonts w:ascii="Times New Roman" w:hAnsi="Times New Roman" w:cs="Times New Roman"/>
-          <w:sz w:val="24"/>
-          <w:szCs w:val="24"/>
-        </w:rPr>
-      </w:pPr>
-      <w:proofErr w:type="spellStart"/>
-      <w:r>
-        <w:rPr>
-          <w:rFonts w:ascii="Times New Roman" w:hAnsi="Times New Roman" w:cs="Times New Roman"/>
-          <w:sz w:val="24"/>
-          <w:szCs w:val="24"/>
-        </w:rPr>
-        <w:t>Universitas</w:t>
-      </w:r>
-      <w:proofErr w:type="spellEnd"/>
-      <w:r>
-        <w:rPr>
-          <w:rFonts w:ascii="Times New Roman" w:hAnsi="Times New Roman" w:cs="Times New Roman"/>
-          <w:sz w:val="24"/>
-          <w:szCs w:val="24"/>
-        </w:rPr>
-        <w:t xml:space="preserve"> </w:t>
-      </w:r>
-      <w:proofErr w:type="spellStart"/>
-      <w:r>
-        <w:rPr>
-          <w:rFonts w:ascii="Times New Roman" w:hAnsi="Times New Roman" w:cs="Times New Roman"/>
-          <w:sz w:val="24"/>
-          <w:szCs w:val="24"/>
-        </w:rPr>
-        <w:t>Padjadjaran</w:t>
-      </w:r>
-      <w:proofErr w:type="spellEnd"/>
+      <w:r>
+        <w:rPr>
+          <w:rFonts w:ascii="Times New Roman" w:hAnsi="Times New Roman" w:cs="Times New Roman"/>
+          <w:sz w:val="24"/>
+          <w:szCs w:val="24"/>
+        </w:rPr>
+        <w:t>Disusun Oleh:</w:t>
+      </w:r>
+    </w:p>
+    <w:p>
+      <w:pPr>
+        <w:jc w:val="center"/>
+        <w:rPr>
+          <w:rFonts w:ascii="Times New Roman" w:hAnsi="Times New Roman" w:cs="Times New Roman"/>
+          <w:sz w:val="24"/>
+          <w:szCs w:val="24"/>
+        </w:rPr>
+      </w:pPr>
+    </w:p>
+    <w:p>
+      <w:pPr>
+        <w:jc w:val="center"/>
+        <w:rPr>
+          <w:rFonts w:ascii="Times New Roman" w:hAnsi="Times New Roman" w:cs="Times New Roman"/>
+          <w:sz w:val="24"/>
+          <w:szCs w:val="24"/>
+        </w:rPr>
+      </w:pPr>
+      <w:r>
+        <w:rPr>
+          <w:rFonts w:ascii="Times New Roman" w:hAnsi="Times New Roman" w:cs="Times New Roman"/>
+          <w:sz w:val="24"/>
+          <w:szCs w:val="24"/>
+        </w:rPr>
+        <w:t>Muhammad Galang Satria (140810190003)</w:t>
+      </w:r>
+    </w:p>
+    <w:p>
+      <w:pPr>
+        <w:jc w:val="center"/>
+        <w:rPr>
+          <w:rFonts w:ascii="Times New Roman" w:hAnsi="Times New Roman" w:cs="Times New Roman"/>
+          <w:sz w:val="24"/>
+          <w:szCs w:val="24"/>
+        </w:rPr>
+      </w:pPr>
+      <w:r>
+        <w:rPr>
+          <w:rFonts w:ascii="Times New Roman" w:hAnsi="Times New Roman" w:cs="Times New Roman"/>
+          <w:sz w:val="24"/>
+          <w:szCs w:val="24"/>
+        </w:rPr>
+        <w:t>Mohamad Alghaz Hernanda (140810190069)</w:t>
+      </w:r>
+    </w:p>
+    <w:p>
+      <w:pPr>
+        <w:jc w:val="center"/>
+        <w:rPr>
+          <w:rFonts w:ascii="Times New Roman" w:hAnsi="Times New Roman" w:cs="Times New Roman"/>
+          <w:sz w:val="24"/>
+          <w:szCs w:val="24"/>
+        </w:rPr>
+      </w:pPr>
+    </w:p>
+    <w:p>
+      <w:pPr>
+        <w:jc w:val="center"/>
+        <w:rPr>
+          <w:rFonts w:ascii="Times New Roman" w:hAnsi="Times New Roman" w:cs="Times New Roman"/>
+          <w:sz w:val="24"/>
+          <w:szCs w:val="24"/>
+        </w:rPr>
+      </w:pPr>
+    </w:p>
+    <w:p>
+      <w:pPr>
+        <w:jc w:val="center"/>
+        <w:rPr>
+          <w:rFonts w:ascii="Times New Roman" w:hAnsi="Times New Roman" w:cs="Times New Roman"/>
+          <w:sz w:val="24"/>
+          <w:szCs w:val="24"/>
+        </w:rPr>
+      </w:pPr>
+    </w:p>
+    <w:p>
+      <w:pPr>
+        <w:jc w:val="center"/>
+        <w:rPr>
+          <w:rFonts w:ascii="Times New Roman" w:hAnsi="Times New Roman" w:cs="Times New Roman"/>
+          <w:sz w:val="24"/>
+          <w:szCs w:val="24"/>
+        </w:rPr>
+      </w:pPr>
+    </w:p>
+    <w:p>
+      <w:pPr>
+        <w:jc w:val="center"/>
+        <w:rPr>
+          <w:rFonts w:ascii="Times New Roman" w:hAnsi="Times New Roman" w:cs="Times New Roman"/>
+          <w:sz w:val="24"/>
+          <w:szCs w:val="24"/>
+        </w:rPr>
+      </w:pPr>
+      <w:r>
+        <w:rPr>
+          <w:rFonts w:ascii="Times New Roman" w:hAnsi="Times New Roman" w:cs="Times New Roman"/>
+          <w:sz w:val="24"/>
+          <w:szCs w:val="24"/>
+        </w:rPr>
+        <w:t>Program Studi Teknik Informatika</w:t>
+      </w:r>
+    </w:p>
+    <w:p>
+      <w:pPr>
+        <w:jc w:val="center"/>
+        <w:rPr>
+          <w:rFonts w:ascii="Times New Roman" w:hAnsi="Times New Roman" w:cs="Times New Roman"/>
+          <w:sz w:val="24"/>
+          <w:szCs w:val="24"/>
+        </w:rPr>
+      </w:pPr>
+      <w:r>
+        <w:rPr>
+          <w:rFonts w:ascii="Times New Roman" w:hAnsi="Times New Roman" w:cs="Times New Roman"/>
+          <w:sz w:val="24"/>
+          <w:szCs w:val="24"/>
+        </w:rPr>
+        <w:t>Fakultas Matematika dan Ilmu Pengetahuan Alam</w:t>
+      </w:r>
+    </w:p>
+    <w:p>
+      <w:pPr>
+        <w:jc w:val="center"/>
+        <w:rPr>
+          <w:rFonts w:ascii="Times New Roman" w:hAnsi="Times New Roman" w:cs="Times New Roman"/>
+          <w:sz w:val="24"/>
+          <w:szCs w:val="24"/>
+        </w:rPr>
+      </w:pPr>
+      <w:r>
+        <w:rPr>
+          <w:rFonts w:ascii="Times New Roman" w:hAnsi="Times New Roman" w:cs="Times New Roman"/>
+          <w:sz w:val="24"/>
+          <w:szCs w:val="24"/>
+        </w:rPr>
+        <w:t>Universitas Padjadjaran</w:t>
+      </w:r>
     </w:p>
     <w:p>
       <w:pPr>
@@ -710,18 +342,8 @@
           <w:sz w:val="24"/>
           <w:szCs w:val="24"/>
         </w:rPr>
-        <w:t xml:space="preserve">* </w:t>
-      </w:r>
-      <w:proofErr w:type="spellStart"/>
-      <w:r>
-        <w:rPr>
-          <w:rFonts w:ascii="Times New Roman" w:hAnsi="Times New Roman" w:cs="Times New Roman"/>
-          <w:sz w:val="24"/>
-          <w:szCs w:val="24"/>
-        </w:rPr>
-        <w:t>Penjelasan</w:t>
-      </w:r>
-      <w:proofErr w:type="spellEnd"/>
+        <w:t>* Penjelasan</w:t>
+      </w:r>
     </w:p>
     <w:p>
       <w:pPr>
@@ -739,378 +361,16 @@
           <w:szCs w:val="24"/>
         </w:rPr>
         <w:tab/>
-        <w:t xml:space="preserve">Program yang kami </w:t>
-      </w:r>
-      <w:proofErr w:type="spellStart"/>
-      <w:r>
-        <w:rPr>
-          <w:rFonts w:ascii="Times New Roman" w:hAnsi="Times New Roman" w:cs="Times New Roman"/>
-          <w:sz w:val="24"/>
-          <w:szCs w:val="24"/>
-        </w:rPr>
-        <w:t>buat</w:t>
-      </w:r>
-      <w:proofErr w:type="spellEnd"/>
-      <w:r>
-        <w:rPr>
-          <w:rFonts w:ascii="Times New Roman" w:hAnsi="Times New Roman" w:cs="Times New Roman"/>
-          <w:sz w:val="24"/>
-          <w:szCs w:val="24"/>
-        </w:rPr>
-        <w:t xml:space="preserve"> </w:t>
-      </w:r>
-      <w:proofErr w:type="spellStart"/>
-      <w:r>
-        <w:rPr>
-          <w:rFonts w:ascii="Times New Roman" w:hAnsi="Times New Roman" w:cs="Times New Roman"/>
-          <w:sz w:val="24"/>
-          <w:szCs w:val="24"/>
-        </w:rPr>
-        <w:t>adalah</w:t>
-      </w:r>
-      <w:proofErr w:type="spellEnd"/>
-      <w:r>
-        <w:rPr>
-          <w:rFonts w:ascii="Times New Roman" w:hAnsi="Times New Roman" w:cs="Times New Roman"/>
-          <w:sz w:val="24"/>
-          <w:szCs w:val="24"/>
-        </w:rPr>
-        <w:t xml:space="preserve"> program </w:t>
-      </w:r>
-      <w:proofErr w:type="spellStart"/>
-      <w:r>
-        <w:rPr>
-          <w:rFonts w:ascii="Times New Roman" w:hAnsi="Times New Roman" w:cs="Times New Roman"/>
-          <w:sz w:val="24"/>
-          <w:szCs w:val="24"/>
-        </w:rPr>
-        <w:t>berbasis</w:t>
-      </w:r>
-      <w:proofErr w:type="spellEnd"/>
-      <w:r>
-        <w:rPr>
-          <w:rFonts w:ascii="Times New Roman" w:hAnsi="Times New Roman" w:cs="Times New Roman"/>
-          <w:sz w:val="24"/>
-          <w:szCs w:val="24"/>
-        </w:rPr>
-        <w:t xml:space="preserve"> Bahasa python yang </w:t>
-      </w:r>
-      <w:proofErr w:type="spellStart"/>
-      <w:r>
-        <w:rPr>
-          <w:rFonts w:ascii="Times New Roman" w:hAnsi="Times New Roman" w:cs="Times New Roman"/>
-          <w:sz w:val="24"/>
-          <w:szCs w:val="24"/>
-        </w:rPr>
-        <w:t>memuat</w:t>
-      </w:r>
-      <w:proofErr w:type="spellEnd"/>
-      <w:r>
-        <w:rPr>
-          <w:rFonts w:ascii="Times New Roman" w:hAnsi="Times New Roman" w:cs="Times New Roman"/>
-          <w:sz w:val="24"/>
-          <w:szCs w:val="24"/>
-        </w:rPr>
-        <w:t xml:space="preserve"> </w:t>
-      </w:r>
-      <w:proofErr w:type="spellStart"/>
-      <w:r>
-        <w:rPr>
-          <w:rFonts w:ascii="Times New Roman" w:hAnsi="Times New Roman" w:cs="Times New Roman"/>
-          <w:sz w:val="24"/>
-          <w:szCs w:val="24"/>
-        </w:rPr>
-        <w:t>materi</w:t>
-      </w:r>
-      <w:proofErr w:type="spellEnd"/>
-      <w:r>
-        <w:rPr>
-          <w:rFonts w:ascii="Times New Roman" w:hAnsi="Times New Roman" w:cs="Times New Roman"/>
-          <w:sz w:val="24"/>
-          <w:szCs w:val="24"/>
-        </w:rPr>
-        <w:t xml:space="preserve"> turtle. </w:t>
-      </w:r>
-      <w:proofErr w:type="spellStart"/>
-      <w:r>
-        <w:rPr>
-          <w:rFonts w:ascii="Times New Roman" w:hAnsi="Times New Roman" w:cs="Times New Roman"/>
-          <w:sz w:val="24"/>
-          <w:szCs w:val="24"/>
-        </w:rPr>
-        <w:t>Gambar</w:t>
-      </w:r>
-      <w:proofErr w:type="spellEnd"/>
-      <w:r>
-        <w:rPr>
-          <w:rFonts w:ascii="Times New Roman" w:hAnsi="Times New Roman" w:cs="Times New Roman"/>
-          <w:sz w:val="24"/>
-          <w:szCs w:val="24"/>
-        </w:rPr>
-        <w:t xml:space="preserve"> </w:t>
-      </w:r>
-      <w:proofErr w:type="spellStart"/>
-      <w:r>
-        <w:rPr>
-          <w:rFonts w:ascii="Times New Roman" w:hAnsi="Times New Roman" w:cs="Times New Roman"/>
-          <w:sz w:val="24"/>
-          <w:szCs w:val="24"/>
-        </w:rPr>
-        <w:t>animasi</w:t>
-      </w:r>
-      <w:proofErr w:type="spellEnd"/>
-      <w:r>
-        <w:rPr>
-          <w:rFonts w:ascii="Times New Roman" w:hAnsi="Times New Roman" w:cs="Times New Roman"/>
-          <w:sz w:val="24"/>
-          <w:szCs w:val="24"/>
-        </w:rPr>
-        <w:t xml:space="preserve"> yang kami </w:t>
-      </w:r>
-      <w:proofErr w:type="spellStart"/>
-      <w:r>
-        <w:rPr>
-          <w:rFonts w:ascii="Times New Roman" w:hAnsi="Times New Roman" w:cs="Times New Roman"/>
-          <w:sz w:val="24"/>
-          <w:szCs w:val="24"/>
-        </w:rPr>
-        <w:t>sediakan</w:t>
-      </w:r>
-      <w:proofErr w:type="spellEnd"/>
-      <w:r>
-        <w:rPr>
-          <w:rFonts w:ascii="Times New Roman" w:hAnsi="Times New Roman" w:cs="Times New Roman"/>
-          <w:sz w:val="24"/>
-          <w:szCs w:val="24"/>
-        </w:rPr>
-        <w:t xml:space="preserve"> </w:t>
-      </w:r>
-      <w:proofErr w:type="spellStart"/>
-      <w:r>
-        <w:rPr>
-          <w:rFonts w:ascii="Times New Roman" w:hAnsi="Times New Roman" w:cs="Times New Roman"/>
-          <w:sz w:val="24"/>
-          <w:szCs w:val="24"/>
-        </w:rPr>
-        <w:t>ada</w:t>
-      </w:r>
-      <w:proofErr w:type="spellEnd"/>
-      <w:r>
-        <w:rPr>
-          <w:rFonts w:ascii="Times New Roman" w:hAnsi="Times New Roman" w:cs="Times New Roman"/>
-          <w:sz w:val="24"/>
-          <w:szCs w:val="24"/>
-        </w:rPr>
-        <w:t xml:space="preserve"> 3 </w:t>
-      </w:r>
-      <w:proofErr w:type="spellStart"/>
-      <w:r>
-        <w:rPr>
-          <w:rFonts w:ascii="Times New Roman" w:hAnsi="Times New Roman" w:cs="Times New Roman"/>
-          <w:sz w:val="24"/>
-          <w:szCs w:val="24"/>
-        </w:rPr>
-        <w:t>yaitu</w:t>
-      </w:r>
-      <w:proofErr w:type="spellEnd"/>
-      <w:r>
-        <w:rPr>
-          <w:rFonts w:ascii="Times New Roman" w:hAnsi="Times New Roman" w:cs="Times New Roman"/>
-          <w:sz w:val="24"/>
-          <w:szCs w:val="24"/>
-        </w:rPr>
-        <w:t xml:space="preserve"> spiral, circle, </w:t>
-      </w:r>
-      <w:proofErr w:type="spellStart"/>
-      <w:r>
-        <w:rPr>
-          <w:rFonts w:ascii="Times New Roman" w:hAnsi="Times New Roman" w:cs="Times New Roman"/>
-          <w:sz w:val="24"/>
-          <w:szCs w:val="24"/>
-        </w:rPr>
-        <w:t>dan</w:t>
-      </w:r>
-      <w:proofErr w:type="spellEnd"/>
-      <w:r>
-        <w:rPr>
-          <w:rFonts w:ascii="Times New Roman" w:hAnsi="Times New Roman" w:cs="Times New Roman"/>
-          <w:sz w:val="24"/>
-          <w:szCs w:val="24"/>
-        </w:rPr>
-        <w:t xml:space="preserve"> </w:t>
-      </w:r>
-      <w:proofErr w:type="spellStart"/>
-      <w:r>
-        <w:rPr>
-          <w:rFonts w:ascii="Times New Roman" w:hAnsi="Times New Roman" w:cs="Times New Roman"/>
-          <w:sz w:val="24"/>
-          <w:szCs w:val="24"/>
-        </w:rPr>
-        <w:t>mobil</w:t>
-      </w:r>
-      <w:proofErr w:type="spellEnd"/>
-      <w:r>
-        <w:rPr>
-          <w:rFonts w:ascii="Times New Roman" w:hAnsi="Times New Roman" w:cs="Times New Roman"/>
-          <w:sz w:val="24"/>
-          <w:szCs w:val="24"/>
-        </w:rPr>
-        <w:t xml:space="preserve">. </w:t>
-      </w:r>
-      <w:proofErr w:type="spellStart"/>
-      <w:r>
-        <w:rPr>
-          <w:rFonts w:ascii="Times New Roman" w:hAnsi="Times New Roman" w:cs="Times New Roman"/>
-          <w:sz w:val="24"/>
-          <w:szCs w:val="24"/>
-        </w:rPr>
-        <w:t>Dengan</w:t>
-      </w:r>
-      <w:proofErr w:type="spellEnd"/>
-      <w:r>
-        <w:rPr>
-          <w:rFonts w:ascii="Times New Roman" w:hAnsi="Times New Roman" w:cs="Times New Roman"/>
-          <w:sz w:val="24"/>
-          <w:szCs w:val="24"/>
-        </w:rPr>
-        <w:t xml:space="preserve"> </w:t>
-      </w:r>
-      <w:proofErr w:type="spellStart"/>
-      <w:r>
-        <w:rPr>
-          <w:rFonts w:ascii="Times New Roman" w:hAnsi="Times New Roman" w:cs="Times New Roman"/>
-          <w:sz w:val="24"/>
-          <w:szCs w:val="24"/>
-        </w:rPr>
-        <w:t>menggunakan</w:t>
-      </w:r>
-      <w:proofErr w:type="spellEnd"/>
-      <w:r>
-        <w:rPr>
-          <w:rFonts w:ascii="Times New Roman" w:hAnsi="Times New Roman" w:cs="Times New Roman"/>
-          <w:sz w:val="24"/>
-          <w:szCs w:val="24"/>
-        </w:rPr>
-        <w:t xml:space="preserve"> if else condition, user </w:t>
-      </w:r>
-      <w:proofErr w:type="spellStart"/>
-      <w:r>
-        <w:rPr>
-          <w:rFonts w:ascii="Times New Roman" w:hAnsi="Times New Roman" w:cs="Times New Roman"/>
-          <w:sz w:val="24"/>
-          <w:szCs w:val="24"/>
-        </w:rPr>
-        <w:t>dapat</w:t>
-      </w:r>
-      <w:proofErr w:type="spellEnd"/>
-      <w:r>
-        <w:rPr>
-          <w:rFonts w:ascii="Times New Roman" w:hAnsi="Times New Roman" w:cs="Times New Roman"/>
-          <w:sz w:val="24"/>
-          <w:szCs w:val="24"/>
-        </w:rPr>
-        <w:t xml:space="preserve"> </w:t>
-      </w:r>
-      <w:proofErr w:type="spellStart"/>
-      <w:r>
-        <w:rPr>
-          <w:rFonts w:ascii="Times New Roman" w:hAnsi="Times New Roman" w:cs="Times New Roman"/>
-          <w:sz w:val="24"/>
-          <w:szCs w:val="24"/>
-        </w:rPr>
-        <w:t>memilih</w:t>
-      </w:r>
-      <w:proofErr w:type="spellEnd"/>
-      <w:r>
-        <w:rPr>
-          <w:rFonts w:ascii="Times New Roman" w:hAnsi="Times New Roman" w:cs="Times New Roman"/>
-          <w:sz w:val="24"/>
-          <w:szCs w:val="24"/>
-        </w:rPr>
-        <w:t xml:space="preserve"> </w:t>
-      </w:r>
-      <w:proofErr w:type="spellStart"/>
-      <w:r>
-        <w:rPr>
-          <w:rFonts w:ascii="Times New Roman" w:hAnsi="Times New Roman" w:cs="Times New Roman"/>
-          <w:sz w:val="24"/>
-          <w:szCs w:val="24"/>
-        </w:rPr>
-        <w:t>apa</w:t>
-      </w:r>
-      <w:proofErr w:type="spellEnd"/>
-      <w:r>
-        <w:rPr>
-          <w:rFonts w:ascii="Times New Roman" w:hAnsi="Times New Roman" w:cs="Times New Roman"/>
-          <w:sz w:val="24"/>
-          <w:szCs w:val="24"/>
-        </w:rPr>
-        <w:t xml:space="preserve"> yang </w:t>
-      </w:r>
-      <w:proofErr w:type="spellStart"/>
-      <w:r>
-        <w:rPr>
-          <w:rFonts w:ascii="Times New Roman" w:hAnsi="Times New Roman" w:cs="Times New Roman"/>
-          <w:sz w:val="24"/>
-          <w:szCs w:val="24"/>
-        </w:rPr>
-        <w:t>mereka</w:t>
-      </w:r>
-      <w:proofErr w:type="spellEnd"/>
-      <w:r>
-        <w:rPr>
-          <w:rFonts w:ascii="Times New Roman" w:hAnsi="Times New Roman" w:cs="Times New Roman"/>
-          <w:sz w:val="24"/>
-          <w:szCs w:val="24"/>
-        </w:rPr>
-        <w:t xml:space="preserve"> </w:t>
-      </w:r>
-      <w:proofErr w:type="spellStart"/>
-      <w:r>
-        <w:rPr>
-          <w:rFonts w:ascii="Times New Roman" w:hAnsi="Times New Roman" w:cs="Times New Roman"/>
-          <w:sz w:val="24"/>
-          <w:szCs w:val="24"/>
-        </w:rPr>
-        <w:t>ingin</w:t>
-      </w:r>
-      <w:proofErr w:type="spellEnd"/>
-      <w:r>
-        <w:rPr>
-          <w:rFonts w:ascii="Times New Roman" w:hAnsi="Times New Roman" w:cs="Times New Roman"/>
-          <w:sz w:val="24"/>
-          <w:szCs w:val="24"/>
-        </w:rPr>
-        <w:t xml:space="preserve"> </w:t>
-      </w:r>
-      <w:proofErr w:type="spellStart"/>
-      <w:r>
-        <w:rPr>
-          <w:rFonts w:ascii="Times New Roman" w:hAnsi="Times New Roman" w:cs="Times New Roman"/>
-          <w:sz w:val="24"/>
-          <w:szCs w:val="24"/>
-        </w:rPr>
-        <w:t>lihat</w:t>
-      </w:r>
-      <w:proofErr w:type="spellEnd"/>
-      <w:r>
-        <w:rPr>
-          <w:rFonts w:ascii="Times New Roman" w:hAnsi="Times New Roman" w:cs="Times New Roman"/>
-          <w:sz w:val="24"/>
-          <w:szCs w:val="24"/>
-        </w:rPr>
-        <w:t xml:space="preserve"> </w:t>
-      </w:r>
-      <w:proofErr w:type="spellStart"/>
-      <w:r>
-        <w:rPr>
-          <w:rFonts w:ascii="Times New Roman" w:hAnsi="Times New Roman" w:cs="Times New Roman"/>
-          <w:sz w:val="24"/>
-          <w:szCs w:val="24"/>
-        </w:rPr>
-        <w:t>gambarnya</w:t>
-      </w:r>
-      <w:proofErr w:type="spellEnd"/>
+        <w:t>Program yang kami buat adalah program berbasis Bahasa python yang memuat materi turtle. Gambar animasi yang kami sediakan ada</w:t>
+      </w:r>
+      <w:r>
+        <w:rPr>
+          <w:rFonts w:ascii="Times New Roman" w:hAnsi="Times New Roman" w:cs="Times New Roman"/>
+          <w:sz w:val="24"/>
+          <w:szCs w:val="24"/>
+        </w:rPr>
+        <w:t xml:space="preserve"> 3 yaitu spiral, circle, dan mobil. Dengan menggunakan if else condition, user dapat memilih apa yang mereka ingin lihat gambarnya</w:t>
+      </w:r>
     </w:p>
     <w:p>
       <w:pPr>
@@ -1139,16 +399,8 @@
         </w:rPr>
         <w:t>*Source Code</w:t>
       </w:r>
-    </w:p>
-    <w:p>
-      <w:pPr>
-        <w:jc w:val="both"/>
-        <w:rPr>
-          <w:rFonts w:ascii="Times New Roman" w:hAnsi="Times New Roman" w:cs="Times New Roman"/>
-          <w:sz w:val="24"/>
-          <w:szCs w:val="24"/>
-        </w:rPr>
-      </w:pPr>
+      <w:bookmarkStart w:id="0" w:name="_GoBack"/>
+      <w:bookmarkEnd w:id="0"/>
     </w:p>
     <w:p>
       <w:pPr>
@@ -1359,27 +611,27 @@
           <w:sz w:val="24"/>
           <w:szCs w:val="24"/>
         </w:rPr>
+        <w:t>* Spiral</w:t>
+      </w:r>
+    </w:p>
+    <w:p>
+      <w:pPr>
+        <w:jc w:val="both"/>
+        <w:rPr>
+          <w:rFonts w:ascii="Times New Roman" w:hAnsi="Times New Roman" w:cs="Times New Roman"/>
+          <w:sz w:val="24"/>
+          <w:szCs w:val="24"/>
+        </w:rPr>
+      </w:pPr>
+      <w:r>
+        <w:rPr>
+          <w:rFonts w:ascii="Times New Roman" w:hAnsi="Times New Roman" w:cs="Times New Roman"/>
+          <w:noProof/>
+          <w:sz w:val="24"/>
+          <w:szCs w:val="24"/>
+          <w:lang w:val="en-US"/>
+        </w:rPr>
         <w:lastRenderedPageBreak/>
-        <w:t>* Spiral</w:t>
-      </w:r>
-    </w:p>
-    <w:p>
-      <w:pPr>
-        <w:jc w:val="both"/>
-        <w:rPr>
-          <w:rFonts w:ascii="Times New Roman" w:hAnsi="Times New Roman" w:cs="Times New Roman"/>
-          <w:sz w:val="24"/>
-          <w:szCs w:val="24"/>
-        </w:rPr>
-      </w:pPr>
-      <w:r>
-        <w:rPr>
-          <w:rFonts w:ascii="Times New Roman" w:hAnsi="Times New Roman" w:cs="Times New Roman"/>
-          <w:noProof/>
-          <w:sz w:val="24"/>
-          <w:szCs w:val="24"/>
-          <w:lang w:val="en-US"/>
-        </w:rPr>
         <w:drawing>
           <wp:inline distT="0" distB="0" distL="0" distR="0" wp14:anchorId="5D3DFEB7" wp14:editId="1343D619">
             <wp:extent cx="3665284" cy="3859390"/>
@@ -1454,7 +706,6 @@
           <w:szCs w:val="24"/>
         </w:rPr>
       </w:pPr>
-      <w:bookmarkStart w:id="0" w:name="_GoBack"/>
       <w:r>
         <w:rPr>
           <w:noProof/>
@@ -1496,7 +747,6 @@
           </wp:inline>
         </w:drawing>
       </w:r>
-      <w:bookmarkEnd w:id="0"/>
     </w:p>
     <w:sectPr>
       <w:pgSz w:w="11906" w:h="16838"/>
